--- a/Project document/ProjectProposal.docx
+++ b/Project document/ProjectProposal.docx
@@ -369,8 +369,6 @@
           <w:szCs w:val="32"/>
         </w:rPr>
       </w:pPr>
-      <w:bookmarkStart w:id="0" w:name="_GoBack"/>
-      <w:bookmarkEnd w:id="0"/>
     </w:p>
     <w:p>
       <w:pPr>
@@ -717,12 +715,10 @@
           <w:pPr>
             <w:pStyle w:val="TOC1"/>
             <w:tabs>
-              <w:tab w:val="right" w:leader="dot" w:pos="9350"/>
+              <w:tab w:val="right" w:leader="dot" w:pos="8990"/>
             </w:tabs>
             <w:rPr>
               <w:rFonts w:asciiTheme="minorHAnsi" w:eastAsiaTheme="minorEastAsia" w:hAnsiTheme="minorHAnsi"/>
-              <w:b/>
-              <w:bCs/>
               <w:noProof/>
               <w:sz w:val="22"/>
             </w:rPr>
@@ -754,20 +750,226 @@
             </w:rPr>
             <w:fldChar w:fldCharType="separate"/>
           </w:r>
-          <w:hyperlink w:anchor="_Toc190518120" w:history="1">
+          <w:hyperlink w:anchor="_Toc193118589" w:history="1">
             <w:r>
               <w:rPr>
                 <w:rStyle w:val="Hyperlink"/>
-                <w:b/>
-                <w:bCs/>
+                <w:noProof/>
+              </w:rPr>
+              <w:t>List of Figures</w:t>
+            </w:r>
+            <w:r>
+              <w:rPr>
+                <w:noProof/>
+                <w:webHidden/>
+              </w:rPr>
+              <w:tab/>
+            </w:r>
+            <w:r>
+              <w:rPr>
+                <w:noProof/>
+                <w:webHidden/>
+              </w:rPr>
+              <w:fldChar w:fldCharType="begin"/>
+            </w:r>
+            <w:r>
+              <w:rPr>
+                <w:noProof/>
+                <w:webHidden/>
+              </w:rPr>
+              <w:instrText xml:space="preserve"> PAGEREF _Toc193118589 \h </w:instrText>
+            </w:r>
+            <w:r>
+              <w:rPr>
+                <w:noProof/>
+                <w:webHidden/>
+              </w:rPr>
+            </w:r>
+            <w:r>
+              <w:rPr>
+                <w:noProof/>
+                <w:webHidden/>
+              </w:rPr>
+              <w:fldChar w:fldCharType="separate"/>
+            </w:r>
+            <w:r>
+              <w:rPr>
+                <w:noProof/>
+                <w:webHidden/>
+              </w:rPr>
+              <w:t>iii</w:t>
+            </w:r>
+            <w:r>
+              <w:rPr>
+                <w:noProof/>
+                <w:webHidden/>
+              </w:rPr>
+              <w:fldChar w:fldCharType="end"/>
+            </w:r>
+          </w:hyperlink>
+        </w:p>
+        <w:p>
+          <w:pPr>
+            <w:pStyle w:val="TOC1"/>
+            <w:tabs>
+              <w:tab w:val="right" w:leader="dot" w:pos="8990"/>
+            </w:tabs>
+            <w:rPr>
+              <w:rFonts w:asciiTheme="minorHAnsi" w:eastAsiaTheme="minorEastAsia" w:hAnsiTheme="minorHAnsi"/>
+              <w:noProof/>
+              <w:sz w:val="22"/>
+            </w:rPr>
+          </w:pPr>
+          <w:hyperlink w:anchor="_Toc193118590" w:history="1">
+            <w:r>
+              <w:rPr>
+                <w:rStyle w:val="Hyperlink"/>
+                <w:noProof/>
+              </w:rPr>
+              <w:t>List of Table</w:t>
+            </w:r>
+            <w:r>
+              <w:rPr>
+                <w:noProof/>
+                <w:webHidden/>
+              </w:rPr>
+              <w:tab/>
+            </w:r>
+            <w:r>
+              <w:rPr>
+                <w:noProof/>
+                <w:webHidden/>
+              </w:rPr>
+              <w:fldChar w:fldCharType="begin"/>
+            </w:r>
+            <w:r>
+              <w:rPr>
+                <w:noProof/>
+                <w:webHidden/>
+              </w:rPr>
+              <w:instrText xml:space="preserve"> PAGEREF _Toc193118590 \h </w:instrText>
+            </w:r>
+            <w:r>
+              <w:rPr>
+                <w:noProof/>
+                <w:webHidden/>
+              </w:rPr>
+            </w:r>
+            <w:r>
+              <w:rPr>
+                <w:noProof/>
+                <w:webHidden/>
+              </w:rPr>
+              <w:fldChar w:fldCharType="separate"/>
+            </w:r>
+            <w:r>
+              <w:rPr>
+                <w:noProof/>
+                <w:webHidden/>
+              </w:rPr>
+              <w:t>iv</w:t>
+            </w:r>
+            <w:r>
+              <w:rPr>
+                <w:noProof/>
+                <w:webHidden/>
+              </w:rPr>
+              <w:fldChar w:fldCharType="end"/>
+            </w:r>
+          </w:hyperlink>
+        </w:p>
+        <w:p>
+          <w:pPr>
+            <w:pStyle w:val="TOC1"/>
+            <w:tabs>
+              <w:tab w:val="right" w:leader="dot" w:pos="8990"/>
+            </w:tabs>
+            <w:rPr>
+              <w:rFonts w:asciiTheme="minorHAnsi" w:eastAsiaTheme="minorEastAsia" w:hAnsiTheme="minorHAnsi"/>
+              <w:noProof/>
+              <w:sz w:val="22"/>
+            </w:rPr>
+          </w:pPr>
+          <w:hyperlink w:anchor="_Toc193118591" w:history="1">
+            <w:r>
+              <w:rPr>
+                <w:rStyle w:val="Hyperlink"/>
+                <w:noProof/>
+              </w:rPr>
+              <w:t>List of Abbreviations</w:t>
+            </w:r>
+            <w:r>
+              <w:rPr>
+                <w:noProof/>
+                <w:webHidden/>
+              </w:rPr>
+              <w:tab/>
+            </w:r>
+            <w:r>
+              <w:rPr>
+                <w:noProof/>
+                <w:webHidden/>
+              </w:rPr>
+              <w:fldChar w:fldCharType="begin"/>
+            </w:r>
+            <w:r>
+              <w:rPr>
+                <w:noProof/>
+                <w:webHidden/>
+              </w:rPr>
+              <w:instrText xml:space="preserve"> PAGEREF _Toc193118591 \h </w:instrText>
+            </w:r>
+            <w:r>
+              <w:rPr>
+                <w:noProof/>
+                <w:webHidden/>
+              </w:rPr>
+            </w:r>
+            <w:r>
+              <w:rPr>
+                <w:noProof/>
+                <w:webHidden/>
+              </w:rPr>
+              <w:fldChar w:fldCharType="separate"/>
+            </w:r>
+            <w:r>
+              <w:rPr>
+                <w:noProof/>
+                <w:webHidden/>
+              </w:rPr>
+              <w:t>v</w:t>
+            </w:r>
+            <w:r>
+              <w:rPr>
+                <w:noProof/>
+                <w:webHidden/>
+              </w:rPr>
+              <w:fldChar w:fldCharType="end"/>
+            </w:r>
+          </w:hyperlink>
+        </w:p>
+        <w:p>
+          <w:pPr>
+            <w:pStyle w:val="TOC1"/>
+            <w:tabs>
+              <w:tab w:val="right" w:leader="dot" w:pos="8990"/>
+            </w:tabs>
+            <w:rPr>
+              <w:rFonts w:asciiTheme="minorHAnsi" w:eastAsiaTheme="minorEastAsia" w:hAnsiTheme="minorHAnsi"/>
+              <w:noProof/>
+              <w:sz w:val="22"/>
+            </w:rPr>
+          </w:pPr>
+          <w:hyperlink w:anchor="_Toc193118592" w:history="1">
+            <w:r>
+              <w:rPr>
+                <w:rStyle w:val="Hyperlink"/>
                 <w:noProof/>
               </w:rPr>
               <w:t>Chapter: 1 Introduction</w:t>
             </w:r>
             <w:r>
               <w:rPr>
-                <w:b/>
-                <w:bCs/>
                 <w:noProof/>
                 <w:webHidden/>
               </w:rPr>
@@ -775,8 +977,6 @@
             </w:r>
             <w:r>
               <w:rPr>
-                <w:b/>
-                <w:bCs/>
                 <w:noProof/>
                 <w:webHidden/>
               </w:rPr>
@@ -784,25 +984,19 @@
             </w:r>
             <w:r>
               <w:rPr>
-                <w:b/>
-                <w:bCs/>
-                <w:noProof/>
-                <w:webHidden/>
-              </w:rPr>
-              <w:instrText xml:space="preserve"> PAGEREF _Toc190518120 \h </w:instrText>
-            </w:r>
-            <w:r>
-              <w:rPr>
-                <w:b/>
-                <w:bCs/>
-                <w:noProof/>
-                <w:webHidden/>
-              </w:rPr>
-            </w:r>
-            <w:r>
-              <w:rPr>
-                <w:b/>
-                <w:bCs/>
+                <w:noProof/>
+                <w:webHidden/>
+              </w:rPr>
+              <w:instrText xml:space="preserve"> PAGEREF _Toc193118592 \h </w:instrText>
+            </w:r>
+            <w:r>
+              <w:rPr>
+                <w:noProof/>
+                <w:webHidden/>
+              </w:rPr>
+            </w:r>
+            <w:r>
+              <w:rPr>
                 <w:noProof/>
                 <w:webHidden/>
               </w:rPr>
@@ -810,8 +1004,6 @@
             </w:r>
             <w:r>
               <w:rPr>
-                <w:b/>
-                <w:bCs/>
                 <w:noProof/>
                 <w:webHidden/>
               </w:rPr>
@@ -819,8 +1011,6 @@
             </w:r>
             <w:r>
               <w:rPr>
-                <w:b/>
-                <w:bCs/>
                 <w:noProof/>
                 <w:webHidden/>
               </w:rPr>
@@ -832,30 +1022,24 @@
           <w:pPr>
             <w:pStyle w:val="TOC2"/>
             <w:tabs>
-              <w:tab w:val="right" w:leader="dot" w:pos="9350"/>
+              <w:tab w:val="right" w:leader="dot" w:pos="8990"/>
             </w:tabs>
             <w:rPr>
               <w:rFonts w:asciiTheme="minorHAnsi" w:eastAsiaTheme="minorEastAsia" w:hAnsiTheme="minorHAnsi"/>
-              <w:b/>
-              <w:bCs/>
               <w:noProof/>
               <w:sz w:val="22"/>
             </w:rPr>
           </w:pPr>
-          <w:hyperlink w:anchor="_Toc190518121" w:history="1">
+          <w:hyperlink w:anchor="_Toc193118593" w:history="1">
             <w:r>
               <w:rPr>
                 <w:rStyle w:val="Hyperlink"/>
-                <w:b/>
-                <w:bCs/>
                 <w:noProof/>
               </w:rPr>
               <w:t>1.1 Introduction</w:t>
             </w:r>
             <w:r>
               <w:rPr>
-                <w:b/>
-                <w:bCs/>
                 <w:noProof/>
                 <w:webHidden/>
               </w:rPr>
@@ -863,8 +1047,6 @@
             </w:r>
             <w:r>
               <w:rPr>
-                <w:b/>
-                <w:bCs/>
                 <w:noProof/>
                 <w:webHidden/>
               </w:rPr>
@@ -872,25 +1054,19 @@
             </w:r>
             <w:r>
               <w:rPr>
-                <w:b/>
-                <w:bCs/>
-                <w:noProof/>
-                <w:webHidden/>
-              </w:rPr>
-              <w:instrText xml:space="preserve"> PAGEREF _Toc190518121 \h </w:instrText>
-            </w:r>
-            <w:r>
-              <w:rPr>
-                <w:b/>
-                <w:bCs/>
-                <w:noProof/>
-                <w:webHidden/>
-              </w:rPr>
-            </w:r>
-            <w:r>
-              <w:rPr>
-                <w:b/>
-                <w:bCs/>
+                <w:noProof/>
+                <w:webHidden/>
+              </w:rPr>
+              <w:instrText xml:space="preserve"> PAGEREF _Toc193118593 \h </w:instrText>
+            </w:r>
+            <w:r>
+              <w:rPr>
+                <w:noProof/>
+                <w:webHidden/>
+              </w:rPr>
+            </w:r>
+            <w:r>
+              <w:rPr>
                 <w:noProof/>
                 <w:webHidden/>
               </w:rPr>
@@ -898,8 +1074,6 @@
             </w:r>
             <w:r>
               <w:rPr>
-                <w:b/>
-                <w:bCs/>
                 <w:noProof/>
                 <w:webHidden/>
               </w:rPr>
@@ -907,8 +1081,6 @@
             </w:r>
             <w:r>
               <w:rPr>
-                <w:b/>
-                <w:bCs/>
                 <w:noProof/>
                 <w:webHidden/>
               </w:rPr>
@@ -920,30 +1092,24 @@
           <w:pPr>
             <w:pStyle w:val="TOC2"/>
             <w:tabs>
-              <w:tab w:val="right" w:leader="dot" w:pos="9350"/>
+              <w:tab w:val="right" w:leader="dot" w:pos="8990"/>
             </w:tabs>
             <w:rPr>
               <w:rFonts w:asciiTheme="minorHAnsi" w:eastAsiaTheme="minorEastAsia" w:hAnsiTheme="minorHAnsi"/>
-              <w:b/>
-              <w:bCs/>
               <w:noProof/>
               <w:sz w:val="22"/>
             </w:rPr>
           </w:pPr>
-          <w:hyperlink w:anchor="_Toc190518122" w:history="1">
+          <w:hyperlink w:anchor="_Toc193118594" w:history="1">
             <w:r>
               <w:rPr>
                 <w:rStyle w:val="Hyperlink"/>
-                <w:b/>
-                <w:bCs/>
                 <w:noProof/>
               </w:rPr>
               <w:t>1.2 Problem Statement</w:t>
             </w:r>
             <w:r>
               <w:rPr>
-                <w:b/>
-                <w:bCs/>
                 <w:noProof/>
                 <w:webHidden/>
               </w:rPr>
@@ -951,8 +1117,6 @@
             </w:r>
             <w:r>
               <w:rPr>
-                <w:b/>
-                <w:bCs/>
                 <w:noProof/>
                 <w:webHidden/>
               </w:rPr>
@@ -960,25 +1124,19 @@
             </w:r>
             <w:r>
               <w:rPr>
-                <w:b/>
-                <w:bCs/>
-                <w:noProof/>
-                <w:webHidden/>
-              </w:rPr>
-              <w:instrText xml:space="preserve"> PAGEREF _Toc190518122 \h </w:instrText>
-            </w:r>
-            <w:r>
-              <w:rPr>
-                <w:b/>
-                <w:bCs/>
-                <w:noProof/>
-                <w:webHidden/>
-              </w:rPr>
-            </w:r>
-            <w:r>
-              <w:rPr>
-                <w:b/>
-                <w:bCs/>
+                <w:noProof/>
+                <w:webHidden/>
+              </w:rPr>
+              <w:instrText xml:space="preserve"> PAGEREF _Toc193118594 \h </w:instrText>
+            </w:r>
+            <w:r>
+              <w:rPr>
+                <w:noProof/>
+                <w:webHidden/>
+              </w:rPr>
+            </w:r>
+            <w:r>
+              <w:rPr>
                 <w:noProof/>
                 <w:webHidden/>
               </w:rPr>
@@ -986,8 +1144,6 @@
             </w:r>
             <w:r>
               <w:rPr>
-                <w:b/>
-                <w:bCs/>
                 <w:noProof/>
                 <w:webHidden/>
               </w:rPr>
@@ -995,8 +1151,6 @@
             </w:r>
             <w:r>
               <w:rPr>
-                <w:b/>
-                <w:bCs/>
                 <w:noProof/>
                 <w:webHidden/>
               </w:rPr>
@@ -1008,30 +1162,24 @@
           <w:pPr>
             <w:pStyle w:val="TOC2"/>
             <w:tabs>
-              <w:tab w:val="right" w:leader="dot" w:pos="9350"/>
+              <w:tab w:val="right" w:leader="dot" w:pos="8990"/>
             </w:tabs>
             <w:rPr>
               <w:rFonts w:asciiTheme="minorHAnsi" w:eastAsiaTheme="minorEastAsia" w:hAnsiTheme="minorHAnsi"/>
-              <w:b/>
-              <w:bCs/>
               <w:noProof/>
               <w:sz w:val="22"/>
             </w:rPr>
           </w:pPr>
-          <w:hyperlink w:anchor="_Toc190518123" w:history="1">
+          <w:hyperlink w:anchor="_Toc193118595" w:history="1">
             <w:r>
               <w:rPr>
                 <w:rStyle w:val="Hyperlink"/>
-                <w:b/>
-                <w:bCs/>
                 <w:noProof/>
               </w:rPr>
               <w:t>1.3 Objectives</w:t>
             </w:r>
             <w:r>
               <w:rPr>
-                <w:b/>
-                <w:bCs/>
                 <w:noProof/>
                 <w:webHidden/>
               </w:rPr>
@@ -1039,8 +1187,6 @@
             </w:r>
             <w:r>
               <w:rPr>
-                <w:b/>
-                <w:bCs/>
                 <w:noProof/>
                 <w:webHidden/>
               </w:rPr>
@@ -1048,25 +1194,19 @@
             </w:r>
             <w:r>
               <w:rPr>
-                <w:b/>
-                <w:bCs/>
-                <w:noProof/>
-                <w:webHidden/>
-              </w:rPr>
-              <w:instrText xml:space="preserve"> PAGEREF _Toc190518123 \h </w:instrText>
-            </w:r>
-            <w:r>
-              <w:rPr>
-                <w:b/>
-                <w:bCs/>
-                <w:noProof/>
-                <w:webHidden/>
-              </w:rPr>
-            </w:r>
-            <w:r>
-              <w:rPr>
-                <w:b/>
-                <w:bCs/>
+                <w:noProof/>
+                <w:webHidden/>
+              </w:rPr>
+              <w:instrText xml:space="preserve"> PAGEREF _Toc193118595 \h </w:instrText>
+            </w:r>
+            <w:r>
+              <w:rPr>
+                <w:noProof/>
+                <w:webHidden/>
+              </w:rPr>
+            </w:r>
+            <w:r>
+              <w:rPr>
                 <w:noProof/>
                 <w:webHidden/>
               </w:rPr>
@@ -1074,8 +1214,6 @@
             </w:r>
             <w:r>
               <w:rPr>
-                <w:b/>
-                <w:bCs/>
                 <w:noProof/>
                 <w:webHidden/>
               </w:rPr>
@@ -1083,8 +1221,6 @@
             </w:r>
             <w:r>
               <w:rPr>
-                <w:b/>
-                <w:bCs/>
                 <w:noProof/>
                 <w:webHidden/>
               </w:rPr>
@@ -1096,30 +1232,24 @@
           <w:pPr>
             <w:pStyle w:val="TOC2"/>
             <w:tabs>
-              <w:tab w:val="right" w:leader="dot" w:pos="9350"/>
+              <w:tab w:val="right" w:leader="dot" w:pos="8990"/>
             </w:tabs>
             <w:rPr>
               <w:rFonts w:asciiTheme="minorHAnsi" w:eastAsiaTheme="minorEastAsia" w:hAnsiTheme="minorHAnsi"/>
-              <w:b/>
-              <w:bCs/>
               <w:noProof/>
               <w:sz w:val="22"/>
             </w:rPr>
           </w:pPr>
-          <w:hyperlink w:anchor="_Toc190518124" w:history="1">
+          <w:hyperlink w:anchor="_Toc193118596" w:history="1">
             <w:r>
               <w:rPr>
                 <w:rStyle w:val="Hyperlink"/>
-                <w:b/>
-                <w:bCs/>
                 <w:noProof/>
               </w:rPr>
               <w:t>1.4 Scope</w:t>
             </w:r>
             <w:r>
               <w:rPr>
-                <w:b/>
-                <w:bCs/>
                 <w:noProof/>
                 <w:webHidden/>
               </w:rPr>
@@ -1127,8 +1257,6 @@
             </w:r>
             <w:r>
               <w:rPr>
-                <w:b/>
-                <w:bCs/>
                 <w:noProof/>
                 <w:webHidden/>
               </w:rPr>
@@ -1136,25 +1264,19 @@
             </w:r>
             <w:r>
               <w:rPr>
-                <w:b/>
-                <w:bCs/>
-                <w:noProof/>
-                <w:webHidden/>
-              </w:rPr>
-              <w:instrText xml:space="preserve"> PAGEREF _Toc190518124 \h </w:instrText>
-            </w:r>
-            <w:r>
-              <w:rPr>
-                <w:b/>
-                <w:bCs/>
-                <w:noProof/>
-                <w:webHidden/>
-              </w:rPr>
-            </w:r>
-            <w:r>
-              <w:rPr>
-                <w:b/>
-                <w:bCs/>
+                <w:noProof/>
+                <w:webHidden/>
+              </w:rPr>
+              <w:instrText xml:space="preserve"> PAGEREF _Toc193118596 \h </w:instrText>
+            </w:r>
+            <w:r>
+              <w:rPr>
+                <w:noProof/>
+                <w:webHidden/>
+              </w:rPr>
+            </w:r>
+            <w:r>
+              <w:rPr>
                 <w:noProof/>
                 <w:webHidden/>
               </w:rPr>
@@ -1162,8 +1284,6 @@
             </w:r>
             <w:r>
               <w:rPr>
-                <w:b/>
-                <w:bCs/>
                 <w:noProof/>
                 <w:webHidden/>
               </w:rPr>
@@ -1171,8 +1291,6 @@
             </w:r>
             <w:r>
               <w:rPr>
-                <w:b/>
-                <w:bCs/>
                 <w:noProof/>
                 <w:webHidden/>
               </w:rPr>
@@ -1184,30 +1302,24 @@
           <w:pPr>
             <w:pStyle w:val="TOC1"/>
             <w:tabs>
-              <w:tab w:val="right" w:leader="dot" w:pos="9350"/>
+              <w:tab w:val="right" w:leader="dot" w:pos="8990"/>
             </w:tabs>
             <w:rPr>
               <w:rFonts w:asciiTheme="minorHAnsi" w:eastAsiaTheme="minorEastAsia" w:hAnsiTheme="minorHAnsi"/>
-              <w:b/>
-              <w:bCs/>
               <w:noProof/>
               <w:sz w:val="22"/>
             </w:rPr>
           </w:pPr>
-          <w:hyperlink w:anchor="_Toc190518125" w:history="1">
+          <w:hyperlink w:anchor="_Toc193118597" w:history="1">
             <w:r>
               <w:rPr>
                 <w:rStyle w:val="Hyperlink"/>
-                <w:b/>
-                <w:bCs/>
                 <w:noProof/>
               </w:rPr>
               <w:t>Chapter: 2 Background Study and Literature Review</w:t>
             </w:r>
             <w:r>
               <w:rPr>
-                <w:b/>
-                <w:bCs/>
                 <w:noProof/>
                 <w:webHidden/>
               </w:rPr>
@@ -1215,8 +1327,6 @@
             </w:r>
             <w:r>
               <w:rPr>
-                <w:b/>
-                <w:bCs/>
                 <w:noProof/>
                 <w:webHidden/>
               </w:rPr>
@@ -1224,25 +1334,19 @@
             </w:r>
             <w:r>
               <w:rPr>
-                <w:b/>
-                <w:bCs/>
-                <w:noProof/>
-                <w:webHidden/>
-              </w:rPr>
-              <w:instrText xml:space="preserve"> PAGEREF _Toc190518125 \h </w:instrText>
-            </w:r>
-            <w:r>
-              <w:rPr>
-                <w:b/>
-                <w:bCs/>
-                <w:noProof/>
-                <w:webHidden/>
-              </w:rPr>
-            </w:r>
-            <w:r>
-              <w:rPr>
-                <w:b/>
-                <w:bCs/>
+                <w:noProof/>
+                <w:webHidden/>
+              </w:rPr>
+              <w:instrText xml:space="preserve"> PAGEREF _Toc193118597 \h </w:instrText>
+            </w:r>
+            <w:r>
+              <w:rPr>
+                <w:noProof/>
+                <w:webHidden/>
+              </w:rPr>
+            </w:r>
+            <w:r>
+              <w:rPr>
                 <w:noProof/>
                 <w:webHidden/>
               </w:rPr>
@@ -1250,8 +1354,6 @@
             </w:r>
             <w:r>
               <w:rPr>
-                <w:b/>
-                <w:bCs/>
                 <w:noProof/>
                 <w:webHidden/>
               </w:rPr>
@@ -1259,8 +1361,6 @@
             </w:r>
             <w:r>
               <w:rPr>
-                <w:b/>
-                <w:bCs/>
                 <w:noProof/>
                 <w:webHidden/>
               </w:rPr>
@@ -1272,30 +1372,24 @@
           <w:pPr>
             <w:pStyle w:val="TOC2"/>
             <w:tabs>
-              <w:tab w:val="right" w:leader="dot" w:pos="9350"/>
+              <w:tab w:val="right" w:leader="dot" w:pos="8990"/>
             </w:tabs>
             <w:rPr>
               <w:rFonts w:asciiTheme="minorHAnsi" w:eastAsiaTheme="minorEastAsia" w:hAnsiTheme="minorHAnsi"/>
-              <w:b/>
-              <w:bCs/>
               <w:noProof/>
               <w:sz w:val="22"/>
             </w:rPr>
           </w:pPr>
-          <w:hyperlink w:anchor="_Toc190518126" w:history="1">
+          <w:hyperlink w:anchor="_Toc193118598" w:history="1">
             <w:r>
               <w:rPr>
                 <w:rStyle w:val="Hyperlink"/>
-                <w:b/>
-                <w:bCs/>
                 <w:noProof/>
               </w:rPr>
               <w:t>2.1 Background Study</w:t>
             </w:r>
             <w:r>
               <w:rPr>
-                <w:b/>
-                <w:bCs/>
                 <w:noProof/>
                 <w:webHidden/>
               </w:rPr>
@@ -1303,8 +1397,6 @@
             </w:r>
             <w:r>
               <w:rPr>
-                <w:b/>
-                <w:bCs/>
                 <w:noProof/>
                 <w:webHidden/>
               </w:rPr>
@@ -1312,25 +1404,19 @@
             </w:r>
             <w:r>
               <w:rPr>
-                <w:b/>
-                <w:bCs/>
-                <w:noProof/>
-                <w:webHidden/>
-              </w:rPr>
-              <w:instrText xml:space="preserve"> PAGEREF _Toc190518126 \h </w:instrText>
-            </w:r>
-            <w:r>
-              <w:rPr>
-                <w:b/>
-                <w:bCs/>
-                <w:noProof/>
-                <w:webHidden/>
-              </w:rPr>
-            </w:r>
-            <w:r>
-              <w:rPr>
-                <w:b/>
-                <w:bCs/>
+                <w:noProof/>
+                <w:webHidden/>
+              </w:rPr>
+              <w:instrText xml:space="preserve"> PAGEREF _Toc193118598 \h </w:instrText>
+            </w:r>
+            <w:r>
+              <w:rPr>
+                <w:noProof/>
+                <w:webHidden/>
+              </w:rPr>
+            </w:r>
+            <w:r>
+              <w:rPr>
                 <w:noProof/>
                 <w:webHidden/>
               </w:rPr>
@@ -1338,8 +1424,6 @@
             </w:r>
             <w:r>
               <w:rPr>
-                <w:b/>
-                <w:bCs/>
                 <w:noProof/>
                 <w:webHidden/>
               </w:rPr>
@@ -1347,8 +1431,6 @@
             </w:r>
             <w:r>
               <w:rPr>
-                <w:b/>
-                <w:bCs/>
                 <w:noProof/>
                 <w:webHidden/>
               </w:rPr>
@@ -1360,30 +1442,24 @@
           <w:pPr>
             <w:pStyle w:val="TOC2"/>
             <w:tabs>
-              <w:tab w:val="right" w:leader="dot" w:pos="9350"/>
+              <w:tab w:val="right" w:leader="dot" w:pos="8990"/>
             </w:tabs>
             <w:rPr>
               <w:rFonts w:asciiTheme="minorHAnsi" w:eastAsiaTheme="minorEastAsia" w:hAnsiTheme="minorHAnsi"/>
-              <w:b/>
-              <w:bCs/>
               <w:noProof/>
               <w:sz w:val="22"/>
             </w:rPr>
           </w:pPr>
-          <w:hyperlink w:anchor="_Toc190518127" w:history="1">
+          <w:hyperlink w:anchor="_Toc193118599" w:history="1">
             <w:r>
               <w:rPr>
                 <w:rStyle w:val="Hyperlink"/>
-                <w:b/>
-                <w:bCs/>
                 <w:noProof/>
               </w:rPr>
               <w:t>2.2 Literature Review</w:t>
             </w:r>
             <w:r>
               <w:rPr>
-                <w:b/>
-                <w:bCs/>
                 <w:noProof/>
                 <w:webHidden/>
               </w:rPr>
@@ -1391,8 +1467,6 @@
             </w:r>
             <w:r>
               <w:rPr>
-                <w:b/>
-                <w:bCs/>
                 <w:noProof/>
                 <w:webHidden/>
               </w:rPr>
@@ -1400,25 +1474,19 @@
             </w:r>
             <w:r>
               <w:rPr>
-                <w:b/>
-                <w:bCs/>
-                <w:noProof/>
-                <w:webHidden/>
-              </w:rPr>
-              <w:instrText xml:space="preserve"> PAGEREF _Toc190518127 \h </w:instrText>
-            </w:r>
-            <w:r>
-              <w:rPr>
-                <w:b/>
-                <w:bCs/>
-                <w:noProof/>
-                <w:webHidden/>
-              </w:rPr>
-            </w:r>
-            <w:r>
-              <w:rPr>
-                <w:b/>
-                <w:bCs/>
+                <w:noProof/>
+                <w:webHidden/>
+              </w:rPr>
+              <w:instrText xml:space="preserve"> PAGEREF _Toc193118599 \h </w:instrText>
+            </w:r>
+            <w:r>
+              <w:rPr>
+                <w:noProof/>
+                <w:webHidden/>
+              </w:rPr>
+            </w:r>
+            <w:r>
+              <w:rPr>
                 <w:noProof/>
                 <w:webHidden/>
               </w:rPr>
@@ -1426,8 +1494,6 @@
             </w:r>
             <w:r>
               <w:rPr>
-                <w:b/>
-                <w:bCs/>
                 <w:noProof/>
                 <w:webHidden/>
               </w:rPr>
@@ -1435,8 +1501,6 @@
             </w:r>
             <w:r>
               <w:rPr>
-                <w:b/>
-                <w:bCs/>
                 <w:noProof/>
                 <w:webHidden/>
               </w:rPr>
@@ -1448,30 +1512,24 @@
           <w:pPr>
             <w:pStyle w:val="TOC1"/>
             <w:tabs>
-              <w:tab w:val="right" w:leader="dot" w:pos="9350"/>
+              <w:tab w:val="right" w:leader="dot" w:pos="8990"/>
             </w:tabs>
             <w:rPr>
               <w:rFonts w:asciiTheme="minorHAnsi" w:eastAsiaTheme="minorEastAsia" w:hAnsiTheme="minorHAnsi"/>
-              <w:b/>
-              <w:bCs/>
               <w:noProof/>
               <w:sz w:val="22"/>
             </w:rPr>
           </w:pPr>
-          <w:hyperlink w:anchor="_Toc190518128" w:history="1">
+          <w:hyperlink w:anchor="_Toc193118600" w:history="1">
             <w:r>
               <w:rPr>
                 <w:rStyle w:val="Hyperlink"/>
-                <w:b/>
-                <w:bCs/>
                 <w:noProof/>
               </w:rPr>
               <w:t>Chapter: 3 Methodology</w:t>
             </w:r>
             <w:r>
               <w:rPr>
-                <w:b/>
-                <w:bCs/>
                 <w:noProof/>
                 <w:webHidden/>
               </w:rPr>
@@ -1479,8 +1537,6 @@
             </w:r>
             <w:r>
               <w:rPr>
-                <w:b/>
-                <w:bCs/>
                 <w:noProof/>
                 <w:webHidden/>
               </w:rPr>
@@ -1488,25 +1544,19 @@
             </w:r>
             <w:r>
               <w:rPr>
-                <w:b/>
-                <w:bCs/>
-                <w:noProof/>
-                <w:webHidden/>
-              </w:rPr>
-              <w:instrText xml:space="preserve"> PAGEREF _Toc190518128 \h </w:instrText>
-            </w:r>
-            <w:r>
-              <w:rPr>
-                <w:b/>
-                <w:bCs/>
-                <w:noProof/>
-                <w:webHidden/>
-              </w:rPr>
-            </w:r>
-            <w:r>
-              <w:rPr>
-                <w:b/>
-                <w:bCs/>
+                <w:noProof/>
+                <w:webHidden/>
+              </w:rPr>
+              <w:instrText xml:space="preserve"> PAGEREF _Toc193118600 \h </w:instrText>
+            </w:r>
+            <w:r>
+              <w:rPr>
+                <w:noProof/>
+                <w:webHidden/>
+              </w:rPr>
+            </w:r>
+            <w:r>
+              <w:rPr>
                 <w:noProof/>
                 <w:webHidden/>
               </w:rPr>
@@ -1514,8 +1564,6 @@
             </w:r>
             <w:r>
               <w:rPr>
-                <w:b/>
-                <w:bCs/>
                 <w:noProof/>
                 <w:webHidden/>
               </w:rPr>
@@ -1523,8 +1571,6 @@
             </w:r>
             <w:r>
               <w:rPr>
-                <w:b/>
-                <w:bCs/>
                 <w:noProof/>
                 <w:webHidden/>
               </w:rPr>
@@ -1537,22 +1583,18 @@
             <w:pStyle w:val="TOC2"/>
             <w:tabs>
               <w:tab w:val="left" w:pos="880"/>
-              <w:tab w:val="right" w:leader="dot" w:pos="9350"/>
+              <w:tab w:val="right" w:leader="dot" w:pos="8990"/>
             </w:tabs>
             <w:rPr>
               <w:rFonts w:asciiTheme="minorHAnsi" w:eastAsiaTheme="minorEastAsia" w:hAnsiTheme="minorHAnsi"/>
-              <w:b/>
-              <w:bCs/>
               <w:noProof/>
               <w:sz w:val="22"/>
             </w:rPr>
           </w:pPr>
-          <w:hyperlink w:anchor="_Toc190518129" w:history="1">
+          <w:hyperlink w:anchor="_Toc193118601" w:history="1">
             <w:r>
               <w:rPr>
                 <w:rStyle w:val="Hyperlink"/>
-                <w:b/>
-                <w:bCs/>
                 <w:noProof/>
               </w:rPr>
               <w:t>3.1</w:t>
@@ -1560,26 +1602,20 @@
             <w:r>
               <w:rPr>
                 <w:rFonts w:asciiTheme="minorHAnsi" w:eastAsiaTheme="minorEastAsia" w:hAnsiTheme="minorHAnsi"/>
-                <w:b/>
-                <w:bCs/>
                 <w:noProof/>
                 <w:sz w:val="22"/>
               </w:rPr>
-              <w:t xml:space="preserve"> </w:t>
+              <w:tab/>
             </w:r>
             <w:r>
               <w:rPr>
                 <w:rStyle w:val="Hyperlink"/>
-                <w:b/>
-                <w:bCs/>
                 <w:noProof/>
               </w:rPr>
               <w:t>System Analysis</w:t>
             </w:r>
             <w:r>
               <w:rPr>
-                <w:b/>
-                <w:bCs/>
                 <w:noProof/>
                 <w:webHidden/>
               </w:rPr>
@@ -1587,8 +1623,6 @@
             </w:r>
             <w:r>
               <w:rPr>
-                <w:b/>
-                <w:bCs/>
                 <w:noProof/>
                 <w:webHidden/>
               </w:rPr>
@@ -1596,25 +1630,19 @@
             </w:r>
             <w:r>
               <w:rPr>
-                <w:b/>
-                <w:bCs/>
-                <w:noProof/>
-                <w:webHidden/>
-              </w:rPr>
-              <w:instrText xml:space="preserve"> PAGEREF _Toc190518129 \h </w:instrText>
-            </w:r>
-            <w:r>
-              <w:rPr>
-                <w:b/>
-                <w:bCs/>
-                <w:noProof/>
-                <w:webHidden/>
-              </w:rPr>
-            </w:r>
-            <w:r>
-              <w:rPr>
-                <w:b/>
-                <w:bCs/>
+                <w:noProof/>
+                <w:webHidden/>
+              </w:rPr>
+              <w:instrText xml:space="preserve"> PAGEREF _Toc193118601 \h </w:instrText>
+            </w:r>
+            <w:r>
+              <w:rPr>
+                <w:noProof/>
+                <w:webHidden/>
+              </w:rPr>
+            </w:r>
+            <w:r>
+              <w:rPr>
                 <w:noProof/>
                 <w:webHidden/>
               </w:rPr>
@@ -1622,8 +1650,6 @@
             </w:r>
             <w:r>
               <w:rPr>
-                <w:b/>
-                <w:bCs/>
                 <w:noProof/>
                 <w:webHidden/>
               </w:rPr>
@@ -1631,8 +1657,6 @@
             </w:r>
             <w:r>
               <w:rPr>
-                <w:b/>
-                <w:bCs/>
                 <w:noProof/>
                 <w:webHidden/>
               </w:rPr>
@@ -1644,30 +1668,24 @@
           <w:pPr>
             <w:pStyle w:val="TOC3"/>
             <w:tabs>
-              <w:tab w:val="right" w:leader="dot" w:pos="9350"/>
+              <w:tab w:val="right" w:leader="dot" w:pos="8990"/>
             </w:tabs>
             <w:rPr>
               <w:rFonts w:asciiTheme="minorHAnsi" w:eastAsiaTheme="minorEastAsia" w:hAnsiTheme="minorHAnsi"/>
-              <w:b/>
-              <w:bCs/>
               <w:noProof/>
               <w:sz w:val="22"/>
             </w:rPr>
           </w:pPr>
-          <w:hyperlink w:anchor="_Toc190518130" w:history="1">
+          <w:hyperlink w:anchor="_Toc193118602" w:history="1">
             <w:r>
               <w:rPr>
                 <w:rStyle w:val="Hyperlink"/>
-                <w:b/>
-                <w:bCs/>
                 <w:noProof/>
               </w:rPr>
               <w:t>3.1.1 Requirement Identification</w:t>
             </w:r>
             <w:r>
               <w:rPr>
-                <w:b/>
-                <w:bCs/>
                 <w:noProof/>
                 <w:webHidden/>
               </w:rPr>
@@ -1675,8 +1693,6 @@
             </w:r>
             <w:r>
               <w:rPr>
-                <w:b/>
-                <w:bCs/>
                 <w:noProof/>
                 <w:webHidden/>
               </w:rPr>
@@ -1684,25 +1700,19 @@
             </w:r>
             <w:r>
               <w:rPr>
-                <w:b/>
-                <w:bCs/>
-                <w:noProof/>
-                <w:webHidden/>
-              </w:rPr>
-              <w:instrText xml:space="preserve"> PAGEREF _Toc190518130 \h </w:instrText>
-            </w:r>
-            <w:r>
-              <w:rPr>
-                <w:b/>
-                <w:bCs/>
-                <w:noProof/>
-                <w:webHidden/>
-              </w:rPr>
-            </w:r>
-            <w:r>
-              <w:rPr>
-                <w:b/>
-                <w:bCs/>
+                <w:noProof/>
+                <w:webHidden/>
+              </w:rPr>
+              <w:instrText xml:space="preserve"> PAGEREF _Toc193118602 \h </w:instrText>
+            </w:r>
+            <w:r>
+              <w:rPr>
+                <w:noProof/>
+                <w:webHidden/>
+              </w:rPr>
+            </w:r>
+            <w:r>
+              <w:rPr>
                 <w:noProof/>
                 <w:webHidden/>
               </w:rPr>
@@ -1710,8 +1720,6 @@
             </w:r>
             <w:r>
               <w:rPr>
-                <w:b/>
-                <w:bCs/>
                 <w:noProof/>
                 <w:webHidden/>
               </w:rPr>
@@ -1719,8 +1727,6 @@
             </w:r>
             <w:r>
               <w:rPr>
-                <w:b/>
-                <w:bCs/>
                 <w:noProof/>
                 <w:webHidden/>
               </w:rPr>
@@ -1732,30 +1738,24 @@
           <w:pPr>
             <w:pStyle w:val="TOC3"/>
             <w:tabs>
-              <w:tab w:val="right" w:leader="dot" w:pos="9350"/>
+              <w:tab w:val="right" w:leader="dot" w:pos="8990"/>
             </w:tabs>
             <w:rPr>
               <w:rFonts w:asciiTheme="minorHAnsi" w:eastAsiaTheme="minorEastAsia" w:hAnsiTheme="minorHAnsi"/>
-              <w:b/>
-              <w:bCs/>
               <w:noProof/>
               <w:sz w:val="22"/>
             </w:rPr>
           </w:pPr>
-          <w:hyperlink w:anchor="_Toc190518131" w:history="1">
+          <w:hyperlink w:anchor="_Toc193118603" w:history="1">
             <w:r>
               <w:rPr>
                 <w:rStyle w:val="Hyperlink"/>
-                <w:b/>
-                <w:bCs/>
                 <w:noProof/>
               </w:rPr>
               <w:t>3.1.2 Feasibility Study</w:t>
             </w:r>
             <w:r>
               <w:rPr>
-                <w:b/>
-                <w:bCs/>
                 <w:noProof/>
                 <w:webHidden/>
               </w:rPr>
@@ -1763,8 +1763,6 @@
             </w:r>
             <w:r>
               <w:rPr>
-                <w:b/>
-                <w:bCs/>
                 <w:noProof/>
                 <w:webHidden/>
               </w:rPr>
@@ -1772,25 +1770,19 @@
             </w:r>
             <w:r>
               <w:rPr>
-                <w:b/>
-                <w:bCs/>
-                <w:noProof/>
-                <w:webHidden/>
-              </w:rPr>
-              <w:instrText xml:space="preserve"> PAGEREF _Toc190518131 \h </w:instrText>
-            </w:r>
-            <w:r>
-              <w:rPr>
-                <w:b/>
-                <w:bCs/>
-                <w:noProof/>
-                <w:webHidden/>
-              </w:rPr>
-            </w:r>
-            <w:r>
-              <w:rPr>
-                <w:b/>
-                <w:bCs/>
+                <w:noProof/>
+                <w:webHidden/>
+              </w:rPr>
+              <w:instrText xml:space="preserve"> PAGEREF _Toc193118603 \h </w:instrText>
+            </w:r>
+            <w:r>
+              <w:rPr>
+                <w:noProof/>
+                <w:webHidden/>
+              </w:rPr>
+            </w:r>
+            <w:r>
+              <w:rPr>
                 <w:noProof/>
                 <w:webHidden/>
               </w:rPr>
@@ -1798,8 +1790,6 @@
             </w:r>
             <w:r>
               <w:rPr>
-                <w:b/>
-                <w:bCs/>
                 <w:noProof/>
                 <w:webHidden/>
               </w:rPr>
@@ -1807,8 +1797,6 @@
             </w:r>
             <w:r>
               <w:rPr>
-                <w:b/>
-                <w:bCs/>
                 <w:noProof/>
                 <w:webHidden/>
               </w:rPr>
@@ -1820,22 +1808,19 @@
           <w:pPr>
             <w:pStyle w:val="TOC3"/>
             <w:tabs>
-              <w:tab w:val="right" w:leader="dot" w:pos="9350"/>
+              <w:tab w:val="right" w:leader="dot" w:pos="8990"/>
             </w:tabs>
             <w:rPr>
               <w:rFonts w:asciiTheme="minorHAnsi" w:eastAsiaTheme="minorEastAsia" w:hAnsiTheme="minorHAnsi"/>
-              <w:b/>
-              <w:bCs/>
               <w:noProof/>
               <w:sz w:val="22"/>
             </w:rPr>
           </w:pPr>
-          <w:hyperlink w:anchor="_Toc190518132" w:history="1">
+          <w:hyperlink w:anchor="_Toc193118604" w:history="1">
             <w:r>
               <w:rPr>
                 <w:rStyle w:val="Hyperlink"/>
                 <w:rFonts w:cs="Times New Roman"/>
-                <w:b/>
                 <w:bCs/>
                 <w:noProof/>
                 <w:shd w:val="clear" w:color="auto" w:fill="FFFFFF"/>
@@ -1844,8 +1829,6 @@
             </w:r>
             <w:r>
               <w:rPr>
-                <w:b/>
-                <w:bCs/>
                 <w:noProof/>
                 <w:webHidden/>
               </w:rPr>
@@ -1853,8 +1836,6 @@
             </w:r>
             <w:r>
               <w:rPr>
-                <w:b/>
-                <w:bCs/>
                 <w:noProof/>
                 <w:webHidden/>
               </w:rPr>
@@ -1862,25 +1843,19 @@
             </w:r>
             <w:r>
               <w:rPr>
-                <w:b/>
-                <w:bCs/>
-                <w:noProof/>
-                <w:webHidden/>
-              </w:rPr>
-              <w:instrText xml:space="preserve"> PAGEREF _Toc190518132 \h </w:instrText>
-            </w:r>
-            <w:r>
-              <w:rPr>
-                <w:b/>
-                <w:bCs/>
-                <w:noProof/>
-                <w:webHidden/>
-              </w:rPr>
-            </w:r>
-            <w:r>
-              <w:rPr>
-                <w:b/>
-                <w:bCs/>
+                <w:noProof/>
+                <w:webHidden/>
+              </w:rPr>
+              <w:instrText xml:space="preserve"> PAGEREF _Toc193118604 \h </w:instrText>
+            </w:r>
+            <w:r>
+              <w:rPr>
+                <w:noProof/>
+                <w:webHidden/>
+              </w:rPr>
+            </w:r>
+            <w:r>
+              <w:rPr>
                 <w:noProof/>
                 <w:webHidden/>
               </w:rPr>
@@ -1888,8 +1863,6 @@
             </w:r>
             <w:r>
               <w:rPr>
-                <w:b/>
-                <w:bCs/>
                 <w:noProof/>
                 <w:webHidden/>
               </w:rPr>
@@ -1897,8 +1870,6 @@
             </w:r>
             <w:r>
               <w:rPr>
-                <w:b/>
-                <w:bCs/>
                 <w:noProof/>
                 <w:webHidden/>
               </w:rPr>
@@ -1910,30 +1881,24 @@
           <w:pPr>
             <w:pStyle w:val="TOC2"/>
             <w:tabs>
-              <w:tab w:val="right" w:leader="dot" w:pos="9350"/>
+              <w:tab w:val="right" w:leader="dot" w:pos="8990"/>
             </w:tabs>
             <w:rPr>
               <w:rFonts w:asciiTheme="minorHAnsi" w:eastAsiaTheme="minorEastAsia" w:hAnsiTheme="minorHAnsi"/>
-              <w:b/>
-              <w:bCs/>
               <w:noProof/>
               <w:sz w:val="22"/>
             </w:rPr>
           </w:pPr>
-          <w:hyperlink w:anchor="_Toc190518133" w:history="1">
+          <w:hyperlink w:anchor="_Toc193118605" w:history="1">
             <w:r>
               <w:rPr>
                 <w:rStyle w:val="Hyperlink"/>
-                <w:b/>
-                <w:bCs/>
                 <w:noProof/>
               </w:rPr>
               <w:t>3.2 System Design</w:t>
             </w:r>
             <w:r>
               <w:rPr>
-                <w:b/>
-                <w:bCs/>
                 <w:noProof/>
                 <w:webHidden/>
               </w:rPr>
@@ -1941,8 +1906,6 @@
             </w:r>
             <w:r>
               <w:rPr>
-                <w:b/>
-                <w:bCs/>
                 <w:noProof/>
                 <w:webHidden/>
               </w:rPr>
@@ -1950,25 +1913,19 @@
             </w:r>
             <w:r>
               <w:rPr>
-                <w:b/>
-                <w:bCs/>
-                <w:noProof/>
-                <w:webHidden/>
-              </w:rPr>
-              <w:instrText xml:space="preserve"> PAGEREF _Toc190518133 \h </w:instrText>
-            </w:r>
-            <w:r>
-              <w:rPr>
-                <w:b/>
-                <w:bCs/>
-                <w:noProof/>
-                <w:webHidden/>
-              </w:rPr>
-            </w:r>
-            <w:r>
-              <w:rPr>
-                <w:b/>
-                <w:bCs/>
+                <w:noProof/>
+                <w:webHidden/>
+              </w:rPr>
+              <w:instrText xml:space="preserve"> PAGEREF _Toc193118605 \h </w:instrText>
+            </w:r>
+            <w:r>
+              <w:rPr>
+                <w:noProof/>
+                <w:webHidden/>
+              </w:rPr>
+            </w:r>
+            <w:r>
+              <w:rPr>
                 <w:noProof/>
                 <w:webHidden/>
               </w:rPr>
@@ -1976,8 +1933,6 @@
             </w:r>
             <w:r>
               <w:rPr>
-                <w:b/>
-                <w:bCs/>
                 <w:noProof/>
                 <w:webHidden/>
               </w:rPr>
@@ -1985,8 +1940,6 @@
             </w:r>
             <w:r>
               <w:rPr>
-                <w:b/>
-                <w:bCs/>
                 <w:noProof/>
                 <w:webHidden/>
               </w:rPr>
@@ -1998,30 +1951,24 @@
           <w:pPr>
             <w:pStyle w:val="TOC3"/>
             <w:tabs>
-              <w:tab w:val="right" w:leader="dot" w:pos="9350"/>
+              <w:tab w:val="right" w:leader="dot" w:pos="8990"/>
             </w:tabs>
             <w:rPr>
               <w:rFonts w:asciiTheme="minorHAnsi" w:eastAsiaTheme="minorEastAsia" w:hAnsiTheme="minorHAnsi"/>
-              <w:b/>
-              <w:bCs/>
               <w:noProof/>
               <w:sz w:val="22"/>
             </w:rPr>
           </w:pPr>
-          <w:hyperlink w:anchor="_Toc190518134" w:history="1">
+          <w:hyperlink w:anchor="_Toc193118606" w:history="1">
             <w:r>
               <w:rPr>
                 <w:rStyle w:val="Hyperlink"/>
-                <w:b/>
-                <w:bCs/>
                 <w:noProof/>
               </w:rPr>
               <w:t>3.2.1 Usecase Diagram</w:t>
             </w:r>
             <w:r>
               <w:rPr>
-                <w:b/>
-                <w:bCs/>
                 <w:noProof/>
                 <w:webHidden/>
               </w:rPr>
@@ -2029,8 +1976,6 @@
             </w:r>
             <w:r>
               <w:rPr>
-                <w:b/>
-                <w:bCs/>
                 <w:noProof/>
                 <w:webHidden/>
               </w:rPr>
@@ -2038,25 +1983,19 @@
             </w:r>
             <w:r>
               <w:rPr>
-                <w:b/>
-                <w:bCs/>
-                <w:noProof/>
-                <w:webHidden/>
-              </w:rPr>
-              <w:instrText xml:space="preserve"> PAGEREF _Toc190518134 \h </w:instrText>
-            </w:r>
-            <w:r>
-              <w:rPr>
-                <w:b/>
-                <w:bCs/>
-                <w:noProof/>
-                <w:webHidden/>
-              </w:rPr>
-            </w:r>
-            <w:r>
-              <w:rPr>
-                <w:b/>
-                <w:bCs/>
+                <w:noProof/>
+                <w:webHidden/>
+              </w:rPr>
+              <w:instrText xml:space="preserve"> PAGEREF _Toc193118606 \h </w:instrText>
+            </w:r>
+            <w:r>
+              <w:rPr>
+                <w:noProof/>
+                <w:webHidden/>
+              </w:rPr>
+            </w:r>
+            <w:r>
+              <w:rPr>
                 <w:noProof/>
                 <w:webHidden/>
               </w:rPr>
@@ -2064,8 +2003,6 @@
             </w:r>
             <w:r>
               <w:rPr>
-                <w:b/>
-                <w:bCs/>
                 <w:noProof/>
                 <w:webHidden/>
               </w:rPr>
@@ -2073,8 +2010,6 @@
             </w:r>
             <w:r>
               <w:rPr>
-                <w:b/>
-                <w:bCs/>
                 <w:noProof/>
                 <w:webHidden/>
               </w:rPr>
@@ -2086,30 +2021,24 @@
           <w:pPr>
             <w:pStyle w:val="TOC3"/>
             <w:tabs>
-              <w:tab w:val="right" w:leader="dot" w:pos="9350"/>
+              <w:tab w:val="right" w:leader="dot" w:pos="8990"/>
             </w:tabs>
             <w:rPr>
               <w:rFonts w:asciiTheme="minorHAnsi" w:eastAsiaTheme="minorEastAsia" w:hAnsiTheme="minorHAnsi"/>
-              <w:b/>
-              <w:bCs/>
               <w:noProof/>
               <w:sz w:val="22"/>
             </w:rPr>
           </w:pPr>
-          <w:hyperlink w:anchor="_Toc190518135" w:history="1">
+          <w:hyperlink w:anchor="_Toc193118607" w:history="1">
             <w:r>
               <w:rPr>
                 <w:rStyle w:val="Hyperlink"/>
-                <w:b/>
-                <w:bCs/>
                 <w:noProof/>
               </w:rPr>
               <w:t>3.2.1 Object Modeling - Class Diagram</w:t>
             </w:r>
             <w:r>
               <w:rPr>
-                <w:b/>
-                <w:bCs/>
                 <w:noProof/>
                 <w:webHidden/>
               </w:rPr>
@@ -2117,8 +2046,6 @@
             </w:r>
             <w:r>
               <w:rPr>
-                <w:b/>
-                <w:bCs/>
                 <w:noProof/>
                 <w:webHidden/>
               </w:rPr>
@@ -2126,25 +2053,19 @@
             </w:r>
             <w:r>
               <w:rPr>
-                <w:b/>
-                <w:bCs/>
-                <w:noProof/>
-                <w:webHidden/>
-              </w:rPr>
-              <w:instrText xml:space="preserve"> PAGEREF _Toc190518135 \h </w:instrText>
-            </w:r>
-            <w:r>
-              <w:rPr>
-                <w:b/>
-                <w:bCs/>
-                <w:noProof/>
-                <w:webHidden/>
-              </w:rPr>
-            </w:r>
-            <w:r>
-              <w:rPr>
-                <w:b/>
-                <w:bCs/>
+                <w:noProof/>
+                <w:webHidden/>
+              </w:rPr>
+              <w:instrText xml:space="preserve"> PAGEREF _Toc193118607 \h </w:instrText>
+            </w:r>
+            <w:r>
+              <w:rPr>
+                <w:noProof/>
+                <w:webHidden/>
+              </w:rPr>
+            </w:r>
+            <w:r>
+              <w:rPr>
                 <w:noProof/>
                 <w:webHidden/>
               </w:rPr>
@@ -2152,8 +2073,6 @@
             </w:r>
             <w:r>
               <w:rPr>
-                <w:b/>
-                <w:bCs/>
                 <w:noProof/>
                 <w:webHidden/>
               </w:rPr>
@@ -2161,8 +2080,6 @@
             </w:r>
             <w:r>
               <w:rPr>
-                <w:b/>
-                <w:bCs/>
                 <w:noProof/>
                 <w:webHidden/>
               </w:rPr>
@@ -2174,30 +2091,24 @@
           <w:pPr>
             <w:pStyle w:val="TOC2"/>
             <w:tabs>
-              <w:tab w:val="right" w:leader="dot" w:pos="9350"/>
+              <w:tab w:val="right" w:leader="dot" w:pos="8990"/>
             </w:tabs>
             <w:rPr>
               <w:rFonts w:asciiTheme="minorHAnsi" w:eastAsiaTheme="minorEastAsia" w:hAnsiTheme="minorHAnsi"/>
-              <w:b/>
-              <w:bCs/>
               <w:noProof/>
               <w:sz w:val="22"/>
             </w:rPr>
           </w:pPr>
-          <w:hyperlink w:anchor="_Toc190518136" w:history="1">
+          <w:hyperlink w:anchor="_Toc193118608" w:history="1">
             <w:r>
               <w:rPr>
                 <w:rStyle w:val="Hyperlink"/>
-                <w:b/>
-                <w:bCs/>
                 <w:noProof/>
               </w:rPr>
               <w:t>3.3 Project Schedule (Gantt Chart)</w:t>
             </w:r>
             <w:r>
               <w:rPr>
-                <w:b/>
-                <w:bCs/>
                 <w:noProof/>
                 <w:webHidden/>
               </w:rPr>
@@ -2205,8 +2116,6 @@
             </w:r>
             <w:r>
               <w:rPr>
-                <w:b/>
-                <w:bCs/>
                 <w:noProof/>
                 <w:webHidden/>
               </w:rPr>
@@ -2214,25 +2123,19 @@
             </w:r>
             <w:r>
               <w:rPr>
-                <w:b/>
-                <w:bCs/>
-                <w:noProof/>
-                <w:webHidden/>
-              </w:rPr>
-              <w:instrText xml:space="preserve"> PAGEREF _Toc190518136 \h </w:instrText>
-            </w:r>
-            <w:r>
-              <w:rPr>
-                <w:b/>
-                <w:bCs/>
-                <w:noProof/>
-                <w:webHidden/>
-              </w:rPr>
-            </w:r>
-            <w:r>
-              <w:rPr>
-                <w:b/>
-                <w:bCs/>
+                <w:noProof/>
+                <w:webHidden/>
+              </w:rPr>
+              <w:instrText xml:space="preserve"> PAGEREF _Toc193118608 \h </w:instrText>
+            </w:r>
+            <w:r>
+              <w:rPr>
+                <w:noProof/>
+                <w:webHidden/>
+              </w:rPr>
+            </w:r>
+            <w:r>
+              <w:rPr>
                 <w:noProof/>
                 <w:webHidden/>
               </w:rPr>
@@ -2240,8 +2143,6 @@
             </w:r>
             <w:r>
               <w:rPr>
-                <w:b/>
-                <w:bCs/>
                 <w:noProof/>
                 <w:webHidden/>
               </w:rPr>
@@ -2249,8 +2150,6 @@
             </w:r>
             <w:r>
               <w:rPr>
-                <w:b/>
-                <w:bCs/>
                 <w:noProof/>
                 <w:webHidden/>
               </w:rPr>
@@ -2262,30 +2161,24 @@
           <w:pPr>
             <w:pStyle w:val="TOC1"/>
             <w:tabs>
-              <w:tab w:val="right" w:leader="dot" w:pos="9350"/>
+              <w:tab w:val="right" w:leader="dot" w:pos="8990"/>
             </w:tabs>
             <w:rPr>
               <w:rFonts w:asciiTheme="minorHAnsi" w:eastAsiaTheme="minorEastAsia" w:hAnsiTheme="minorHAnsi"/>
-              <w:b/>
-              <w:bCs/>
               <w:noProof/>
               <w:sz w:val="22"/>
             </w:rPr>
           </w:pPr>
-          <w:hyperlink w:anchor="_Toc190518137" w:history="1">
+          <w:hyperlink w:anchor="_Toc193118609" w:history="1">
             <w:r>
               <w:rPr>
                 <w:rStyle w:val="Hyperlink"/>
-                <w:b/>
-                <w:bCs/>
                 <w:noProof/>
               </w:rPr>
               <w:t>Chapter: 4 Conclusion</w:t>
             </w:r>
             <w:r>
               <w:rPr>
-                <w:b/>
-                <w:bCs/>
                 <w:noProof/>
                 <w:webHidden/>
               </w:rPr>
@@ -2293,8 +2186,6 @@
             </w:r>
             <w:r>
               <w:rPr>
-                <w:b/>
-                <w:bCs/>
                 <w:noProof/>
                 <w:webHidden/>
               </w:rPr>
@@ -2302,25 +2193,19 @@
             </w:r>
             <w:r>
               <w:rPr>
-                <w:b/>
-                <w:bCs/>
-                <w:noProof/>
-                <w:webHidden/>
-              </w:rPr>
-              <w:instrText xml:space="preserve"> PAGEREF _Toc190518137 \h </w:instrText>
-            </w:r>
-            <w:r>
-              <w:rPr>
-                <w:b/>
-                <w:bCs/>
-                <w:noProof/>
-                <w:webHidden/>
-              </w:rPr>
-            </w:r>
-            <w:r>
-              <w:rPr>
-                <w:b/>
-                <w:bCs/>
+                <w:noProof/>
+                <w:webHidden/>
+              </w:rPr>
+              <w:instrText xml:space="preserve"> PAGEREF _Toc193118609 \h </w:instrText>
+            </w:r>
+            <w:r>
+              <w:rPr>
+                <w:noProof/>
+                <w:webHidden/>
+              </w:rPr>
+            </w:r>
+            <w:r>
+              <w:rPr>
                 <w:noProof/>
                 <w:webHidden/>
               </w:rPr>
@@ -2328,8 +2213,6 @@
             </w:r>
             <w:r>
               <w:rPr>
-                <w:b/>
-                <w:bCs/>
                 <w:noProof/>
                 <w:webHidden/>
               </w:rPr>
@@ -2337,8 +2220,6 @@
             </w:r>
             <w:r>
               <w:rPr>
-                <w:b/>
-                <w:bCs/>
                 <w:noProof/>
                 <w:webHidden/>
               </w:rPr>
@@ -2350,30 +2231,24 @@
           <w:pPr>
             <w:pStyle w:val="TOC2"/>
             <w:tabs>
-              <w:tab w:val="right" w:leader="dot" w:pos="9350"/>
+              <w:tab w:val="right" w:leader="dot" w:pos="8990"/>
             </w:tabs>
             <w:rPr>
               <w:rFonts w:asciiTheme="minorHAnsi" w:eastAsiaTheme="minorEastAsia" w:hAnsiTheme="minorHAnsi"/>
-              <w:b/>
-              <w:bCs/>
               <w:noProof/>
               <w:sz w:val="22"/>
             </w:rPr>
           </w:pPr>
-          <w:hyperlink w:anchor="_Toc190518138" w:history="1">
+          <w:hyperlink w:anchor="_Toc193118610" w:history="1">
             <w:r>
               <w:rPr>
                 <w:rStyle w:val="Hyperlink"/>
-                <w:b/>
-                <w:bCs/>
                 <w:noProof/>
               </w:rPr>
               <w:t>4.1 Expected Outcome</w:t>
             </w:r>
             <w:r>
               <w:rPr>
-                <w:b/>
-                <w:bCs/>
                 <w:noProof/>
                 <w:webHidden/>
               </w:rPr>
@@ -2381,8 +2256,6 @@
             </w:r>
             <w:r>
               <w:rPr>
-                <w:b/>
-                <w:bCs/>
                 <w:noProof/>
                 <w:webHidden/>
               </w:rPr>
@@ -2390,25 +2263,19 @@
             </w:r>
             <w:r>
               <w:rPr>
-                <w:b/>
-                <w:bCs/>
-                <w:noProof/>
-                <w:webHidden/>
-              </w:rPr>
-              <w:instrText xml:space="preserve"> PAGEREF _Toc190518138 \h </w:instrText>
-            </w:r>
-            <w:r>
-              <w:rPr>
-                <w:b/>
-                <w:bCs/>
-                <w:noProof/>
-                <w:webHidden/>
-              </w:rPr>
-            </w:r>
-            <w:r>
-              <w:rPr>
-                <w:b/>
-                <w:bCs/>
+                <w:noProof/>
+                <w:webHidden/>
+              </w:rPr>
+              <w:instrText xml:space="preserve"> PAGEREF _Toc193118610 \h </w:instrText>
+            </w:r>
+            <w:r>
+              <w:rPr>
+                <w:noProof/>
+                <w:webHidden/>
+              </w:rPr>
+            </w:r>
+            <w:r>
+              <w:rPr>
                 <w:noProof/>
                 <w:webHidden/>
               </w:rPr>
@@ -2416,8 +2283,6 @@
             </w:r>
             <w:r>
               <w:rPr>
-                <w:b/>
-                <w:bCs/>
                 <w:noProof/>
                 <w:webHidden/>
               </w:rPr>
@@ -2425,8 +2290,6 @@
             </w:r>
             <w:r>
               <w:rPr>
-                <w:b/>
-                <w:bCs/>
                 <w:noProof/>
                 <w:webHidden/>
               </w:rPr>
@@ -2438,30 +2301,24 @@
           <w:pPr>
             <w:pStyle w:val="TOC1"/>
             <w:tabs>
-              <w:tab w:val="right" w:leader="dot" w:pos="9350"/>
+              <w:tab w:val="right" w:leader="dot" w:pos="8990"/>
             </w:tabs>
             <w:rPr>
               <w:rFonts w:asciiTheme="minorHAnsi" w:eastAsiaTheme="minorEastAsia" w:hAnsiTheme="minorHAnsi"/>
-              <w:b/>
-              <w:bCs/>
               <w:noProof/>
               <w:sz w:val="22"/>
             </w:rPr>
           </w:pPr>
-          <w:hyperlink w:anchor="_Toc190518139" w:history="1">
+          <w:hyperlink w:anchor="_Toc193118611" w:history="1">
             <w:r>
               <w:rPr>
                 <w:rStyle w:val="Hyperlink"/>
-                <w:b/>
-                <w:bCs/>
                 <w:noProof/>
               </w:rPr>
               <w:t>References</w:t>
             </w:r>
             <w:r>
               <w:rPr>
-                <w:b/>
-                <w:bCs/>
                 <w:noProof/>
                 <w:webHidden/>
               </w:rPr>
@@ -2469,8 +2326,6 @@
             </w:r>
             <w:r>
               <w:rPr>
-                <w:b/>
-                <w:bCs/>
                 <w:noProof/>
                 <w:webHidden/>
               </w:rPr>
@@ -2478,25 +2333,19 @@
             </w:r>
             <w:r>
               <w:rPr>
-                <w:b/>
-                <w:bCs/>
-                <w:noProof/>
-                <w:webHidden/>
-              </w:rPr>
-              <w:instrText xml:space="preserve"> PAGEREF _Toc190518139 \h </w:instrText>
-            </w:r>
-            <w:r>
-              <w:rPr>
-                <w:b/>
-                <w:bCs/>
-                <w:noProof/>
-                <w:webHidden/>
-              </w:rPr>
-            </w:r>
-            <w:r>
-              <w:rPr>
-                <w:b/>
-                <w:bCs/>
+                <w:noProof/>
+                <w:webHidden/>
+              </w:rPr>
+              <w:instrText xml:space="preserve"> PAGEREF _Toc193118611 \h </w:instrText>
+            </w:r>
+            <w:r>
+              <w:rPr>
+                <w:noProof/>
+                <w:webHidden/>
+              </w:rPr>
+            </w:r>
+            <w:r>
+              <w:rPr>
                 <w:noProof/>
                 <w:webHidden/>
               </w:rPr>
@@ -2504,8 +2353,6 @@
             </w:r>
             <w:r>
               <w:rPr>
-                <w:b/>
-                <w:bCs/>
                 <w:noProof/>
                 <w:webHidden/>
               </w:rPr>
@@ -2513,8 +2360,6 @@
             </w:r>
             <w:r>
               <w:rPr>
-                <w:b/>
-                <w:bCs/>
                 <w:noProof/>
                 <w:webHidden/>
               </w:rPr>
@@ -2542,38 +2387,20 @@
     <w:p/>
     <w:p/>
     <w:p/>
-    <w:p/>
-    <w:p/>
-    <w:p/>
-    <w:p>
-      <w:pPr>
+    <w:p>
+      <w:pPr>
+        <w:pStyle w:val="Heading1"/>
         <w:jc w:val="center"/>
-        <w:rPr>
-          <w:b/>
-          <w:bCs/>
-          <w:sz w:val="32"/>
-          <w:szCs w:val="32"/>
-        </w:rPr>
-      </w:pPr>
-      <w:r>
-        <w:rPr>
-          <w:b/>
-          <w:bCs/>
-          <w:sz w:val="32"/>
-          <w:szCs w:val="32"/>
-        </w:rPr>
+      </w:pPr>
+      <w:bookmarkStart w:id="0" w:name="_Toc193118589"/>
+      <w:r>
         <w:lastRenderedPageBreak/>
         <w:t xml:space="preserve">List of </w:t>
       </w:r>
       <w:r>
-        <w:rPr>
-          <w:b/>
-          <w:bCs/>
-          <w:sz w:val="32"/>
-          <w:szCs w:val="32"/>
-        </w:rPr>
         <w:t>Figures</w:t>
       </w:r>
+      <w:bookmarkEnd w:id="0"/>
     </w:p>
     <w:p>
       <w:pPr>
@@ -3077,16 +2904,18 @@
           <w:szCs w:val="32"/>
         </w:rPr>
       </w:pPr>
-      <w:r>
-        <w:rPr>
-          <w:b/>
-          <w:bCs/>
-          <w:sz w:val="32"/>
-          <w:szCs w:val="32"/>
-        </w:rPr>
+    </w:p>
+    <w:p>
+      <w:pPr>
+        <w:pStyle w:val="Heading1"/>
+        <w:jc w:val="center"/>
+      </w:pPr>
+      <w:bookmarkStart w:id="1" w:name="_Toc193118590"/>
+      <w:r>
         <w:lastRenderedPageBreak/>
         <w:t>List of Table</w:t>
       </w:r>
+      <w:bookmarkEnd w:id="1"/>
     </w:p>
     <w:p>
       <w:pPr>
@@ -3393,6 +3222,15 @@
         </w:tabs>
         <w:jc w:val="center"/>
       </w:pPr>
+      <w:bookmarkStart w:id="2" w:name="_Toc193118591"/>
+      <w:r>
+        <w:rPr>
+          <w:rStyle w:val="Heading1Char"/>
+        </w:rPr>
+        <w:lastRenderedPageBreak/>
+        <w:t>List of Abbreviations</w:t>
+      </w:r>
+      <w:bookmarkEnd w:id="2"/>
       <w:r>
         <w:rPr>
           <w:b/>
@@ -3400,8 +3238,7 @@
           <w:sz w:val="32"/>
           <w:szCs w:val="32"/>
         </w:rPr>
-        <w:lastRenderedPageBreak/>
-        <w:t>List of Abbreviations:</w:t>
+        <w:t>:</w:t>
       </w:r>
     </w:p>
     <w:p>
@@ -3504,7 +3341,7 @@
         <w:pStyle w:val="Heading1"/>
         <w:jc w:val="center"/>
       </w:pPr>
-      <w:bookmarkStart w:id="1" w:name="_Toc190518120"/>
+      <w:bookmarkStart w:id="3" w:name="_Toc193118592"/>
       <w:r>
         <w:lastRenderedPageBreak/>
         <w:t>Chapter</w:t>
@@ -3524,7 +3361,7 @@
       <w:r>
         <w:t>Introduction</w:t>
       </w:r>
-      <w:bookmarkEnd w:id="1"/>
+      <w:bookmarkEnd w:id="3"/>
     </w:p>
     <w:p>
       <w:pPr>
@@ -3534,11 +3371,11 @@
           <w:numId w:val="1"/>
         </w:numPr>
       </w:pPr>
-      <w:bookmarkStart w:id="2" w:name="_Toc190518121"/>
+      <w:bookmarkStart w:id="4" w:name="_Toc193118593"/>
       <w:r>
         <w:t>Introduction</w:t>
       </w:r>
-      <w:bookmarkEnd w:id="2"/>
+      <w:bookmarkEnd w:id="4"/>
     </w:p>
     <w:p>
       <w:pPr>
@@ -3603,11 +3440,11 @@
         </w:numPr>
         <w:jc w:val="both"/>
       </w:pPr>
-      <w:bookmarkStart w:id="3" w:name="_Toc190518122"/>
+      <w:bookmarkStart w:id="5" w:name="_Toc193118594"/>
       <w:r>
         <w:t>Problem Statement</w:t>
       </w:r>
-      <w:bookmarkEnd w:id="3"/>
+      <w:bookmarkEnd w:id="5"/>
     </w:p>
     <w:p>
       <w:pPr>
@@ -3783,12 +3620,12 @@
         </w:numPr>
         <w:jc w:val="both"/>
       </w:pPr>
-      <w:bookmarkStart w:id="4" w:name="_Toc190518123"/>
+      <w:bookmarkStart w:id="6" w:name="_Toc193118595"/>
       <w:r>
         <w:lastRenderedPageBreak/>
         <w:t>Objectives</w:t>
       </w:r>
-      <w:bookmarkEnd w:id="4"/>
+      <w:bookmarkEnd w:id="6"/>
     </w:p>
     <w:p>
       <w:pPr>
@@ -3891,11 +3728,11 @@
         </w:numPr>
         <w:jc w:val="both"/>
       </w:pPr>
-      <w:bookmarkStart w:id="5" w:name="_Toc190518124"/>
+      <w:bookmarkStart w:id="7" w:name="_Toc193118596"/>
       <w:r>
         <w:t>Scope</w:t>
       </w:r>
-      <w:bookmarkEnd w:id="5"/>
+      <w:bookmarkEnd w:id="7"/>
     </w:p>
     <w:p>
       <w:pPr>
@@ -3976,7 +3813,7 @@
         <w:pStyle w:val="Heading1"/>
         <w:jc w:val="center"/>
       </w:pPr>
-      <w:bookmarkStart w:id="6" w:name="_Toc190518125"/>
+      <w:bookmarkStart w:id="8" w:name="_Toc193118597"/>
       <w:r>
         <w:lastRenderedPageBreak/>
         <w:t>Chapter:</w:t>
@@ -3993,7 +3830,7 @@
       <w:r>
         <w:t>Literature Review</w:t>
       </w:r>
-      <w:bookmarkEnd w:id="6"/>
+      <w:bookmarkEnd w:id="8"/>
     </w:p>
     <w:p>
       <w:pPr>
@@ -4003,11 +3840,11 @@
           <w:numId w:val="24"/>
         </w:numPr>
       </w:pPr>
-      <w:bookmarkStart w:id="7" w:name="_Toc190518126"/>
+      <w:bookmarkStart w:id="9" w:name="_Toc193118598"/>
       <w:r>
         <w:t>Background Study</w:t>
       </w:r>
-      <w:bookmarkEnd w:id="7"/>
+      <w:bookmarkEnd w:id="9"/>
     </w:p>
     <w:p>
       <w:pPr>
@@ -4038,11 +3875,11 @@
           <w:numId w:val="24"/>
         </w:numPr>
       </w:pPr>
-      <w:bookmarkStart w:id="8" w:name="_Toc190518127"/>
+      <w:bookmarkStart w:id="10" w:name="_Toc193118599"/>
       <w:r>
         <w:t>Literature Review</w:t>
       </w:r>
-      <w:bookmarkEnd w:id="8"/>
+      <w:bookmarkEnd w:id="10"/>
     </w:p>
     <w:p>
       <w:pPr>
@@ -4066,7 +3903,6 @@
           <w:id w:val="-482704899"/>
           <w:citation/>
         </w:sdtPr>
-        <w:sdtEndPr/>
         <w:sdtContent>
           <w:r>
             <w:fldChar w:fldCharType="begin"/>
@@ -4138,7 +3974,6 @@
           <w:id w:val="-1412147362"/>
           <w:citation/>
         </w:sdtPr>
-        <w:sdtEndPr/>
         <w:sdtContent>
           <w:r>
             <w:fldChar w:fldCharType="begin"/>
@@ -4318,7 +4153,7 @@
           <w:szCs w:val="24"/>
         </w:rPr>
       </w:pPr>
-      <w:bookmarkStart w:id="9" w:name="_Toc192573374"/>
+      <w:bookmarkStart w:id="11" w:name="_Toc192573374"/>
       <w:r>
         <w:rPr>
           <w:b/>
@@ -4435,7 +4270,7 @@
         </w:rPr>
         <w:t xml:space="preserve"> Billing</w:t>
       </w:r>
-      <w:bookmarkEnd w:id="9"/>
+      <w:bookmarkEnd w:id="11"/>
     </w:p>
     <w:p/>
     <w:p>
@@ -4458,12 +4293,12 @@
         <w:pStyle w:val="Heading1"/>
         <w:jc w:val="center"/>
       </w:pPr>
-      <w:bookmarkStart w:id="10" w:name="_Toc190518128"/>
+      <w:bookmarkStart w:id="12" w:name="_Toc193118600"/>
       <w:r>
         <w:lastRenderedPageBreak/>
         <w:t>Chapter: 3 Methodology</w:t>
       </w:r>
-      <w:bookmarkEnd w:id="10"/>
+      <w:bookmarkEnd w:id="12"/>
     </w:p>
     <w:p>
       <w:pPr>
@@ -4548,7 +4383,7 @@
           <w:szCs w:val="24"/>
         </w:rPr>
       </w:pPr>
-      <w:bookmarkStart w:id="11" w:name="_Toc192573375"/>
+      <w:bookmarkStart w:id="13" w:name="_Toc192573375"/>
       <w:r>
         <w:rPr>
           <w:b/>
@@ -4583,7 +4418,7 @@
         </w:rPr>
         <w:t>: Waterfall Model</w:t>
       </w:r>
-      <w:bookmarkEnd w:id="11"/>
+      <w:bookmarkEnd w:id="13"/>
     </w:p>
     <w:p>
       <w:pPr>
@@ -4610,11 +4445,11 @@
         <w:spacing w:line="360" w:lineRule="auto"/>
         <w:jc w:val="both"/>
       </w:pPr>
-      <w:bookmarkStart w:id="12" w:name="_Toc190518129"/>
+      <w:bookmarkStart w:id="14" w:name="_Toc193118601"/>
       <w:r>
         <w:t>System Analysis</w:t>
       </w:r>
-      <w:bookmarkEnd w:id="12"/>
+      <w:bookmarkEnd w:id="14"/>
     </w:p>
     <w:p>
       <w:pPr>
@@ -4626,11 +4461,11 @@
         <w:spacing w:line="360" w:lineRule="auto"/>
         <w:jc w:val="both"/>
       </w:pPr>
-      <w:bookmarkStart w:id="13" w:name="_Toc190518130"/>
+      <w:bookmarkStart w:id="15" w:name="_Toc193118602"/>
       <w:r>
         <w:t>Requirement Identification</w:t>
       </w:r>
-      <w:bookmarkEnd w:id="13"/>
+      <w:bookmarkEnd w:id="15"/>
     </w:p>
     <w:p>
       <w:pPr>
@@ -4663,7 +4498,7 @@
         <w:ind w:left="1080"/>
         <w:jc w:val="both"/>
       </w:pPr>
-      <w:bookmarkStart w:id="14" w:name="OLE_LINK1"/>
+      <w:bookmarkStart w:id="16" w:name="OLE_LINK1"/>
       <w:r>
         <w:rPr>
           <w:b/>
@@ -4773,22 +4608,128 @@
     <w:p>
       <w:pPr>
         <w:pStyle w:val="ListParagraph"/>
+        <w:numPr>
+          <w:ilvl w:val="0"/>
+          <w:numId w:val="5"/>
+        </w:numPr>
         <w:spacing w:line="360" w:lineRule="auto"/>
         <w:ind w:left="2160"/>
         <w:rPr>
           <w:rFonts w:cs="Times New Roman"/>
         </w:rPr>
       </w:pPr>
+      <w:r>
+        <w:rPr>
+          <w:rFonts w:cs="Times New Roman"/>
+        </w:rPr>
+        <w:t>Manage Supplier list</w:t>
+      </w:r>
     </w:p>
     <w:p>
       <w:pPr>
         <w:pStyle w:val="ListParagraph"/>
+        <w:numPr>
+          <w:ilvl w:val="0"/>
+          <w:numId w:val="5"/>
+        </w:numPr>
         <w:spacing w:line="360" w:lineRule="auto"/>
         <w:ind w:left="2160"/>
         <w:rPr>
           <w:rFonts w:cs="Times New Roman"/>
         </w:rPr>
       </w:pPr>
+      <w:r>
+        <w:rPr>
+          <w:rFonts w:cs="Times New Roman"/>
+        </w:rPr>
+        <w:t xml:space="preserve">Manage and view sales </w:t>
+      </w:r>
+      <w:r>
+        <w:rPr>
+          <w:rFonts w:cs="Times New Roman"/>
+        </w:rPr>
+        <w:t>report</w:t>
+      </w:r>
+    </w:p>
+    <w:p>
+      <w:pPr>
+        <w:pStyle w:val="ListParagraph"/>
+        <w:numPr>
+          <w:ilvl w:val="0"/>
+          <w:numId w:val="5"/>
+        </w:numPr>
+        <w:spacing w:line="360" w:lineRule="auto"/>
+        <w:ind w:left="2160"/>
+        <w:rPr>
+          <w:rFonts w:cs="Times New Roman"/>
+        </w:rPr>
+      </w:pPr>
+      <w:r>
+        <w:rPr>
+          <w:rFonts w:cs="Times New Roman"/>
+        </w:rPr>
+        <w:lastRenderedPageBreak/>
+        <w:t>Manage and view inventory report</w:t>
+      </w:r>
+    </w:p>
+    <w:p>
+      <w:pPr>
+        <w:pStyle w:val="ListParagraph"/>
+        <w:numPr>
+          <w:ilvl w:val="0"/>
+          <w:numId w:val="5"/>
+        </w:numPr>
+        <w:spacing w:line="360" w:lineRule="auto"/>
+        <w:ind w:left="2160"/>
+        <w:rPr>
+          <w:rFonts w:cs="Times New Roman"/>
+        </w:rPr>
+      </w:pPr>
+      <w:r>
+        <w:rPr>
+          <w:rFonts w:cs="Times New Roman"/>
+        </w:rPr>
+        <w:t xml:space="preserve"> Add item in inventory</w:t>
+      </w:r>
+    </w:p>
+    <w:p>
+      <w:pPr>
+        <w:pStyle w:val="ListParagraph"/>
+        <w:numPr>
+          <w:ilvl w:val="0"/>
+          <w:numId w:val="5"/>
+        </w:numPr>
+        <w:spacing w:line="360" w:lineRule="auto"/>
+        <w:ind w:left="2160"/>
+        <w:rPr>
+          <w:rFonts w:cs="Times New Roman"/>
+        </w:rPr>
+      </w:pPr>
+      <w:r>
+        <w:rPr>
+          <w:rFonts w:cs="Times New Roman"/>
+        </w:rPr>
+        <w:t>Create invoice</w:t>
+      </w:r>
+    </w:p>
+    <w:p>
+      <w:pPr>
+        <w:pStyle w:val="ListParagraph"/>
+        <w:numPr>
+          <w:ilvl w:val="0"/>
+          <w:numId w:val="5"/>
+        </w:numPr>
+        <w:spacing w:line="360" w:lineRule="auto"/>
+        <w:rPr>
+          <w:rFonts w:cs="Times New Roman"/>
+        </w:rPr>
+      </w:pPr>
+      <w:r>
+        <w:rPr>
+          <w:rFonts w:cs="Times New Roman"/>
+        </w:rPr>
+        <w:t xml:space="preserve">Can report problem or error occur to admin </w:t>
+      </w:r>
     </w:p>
     <w:p>
       <w:pPr>
@@ -4809,7 +4750,6 @@
           <w:b/>
           <w:bCs/>
         </w:rPr>
-        <w:lastRenderedPageBreak/>
         <w:t>For Staff</w:t>
       </w:r>
     </w:p>
@@ -4871,6 +4811,86 @@
           <w:rFonts w:cs="Times New Roman"/>
         </w:rPr>
         <w:t>Manage Inventory</w:t>
+      </w:r>
+    </w:p>
+    <w:p>
+      <w:pPr>
+        <w:pStyle w:val="ListParagraph"/>
+        <w:numPr>
+          <w:ilvl w:val="0"/>
+          <w:numId w:val="6"/>
+        </w:numPr>
+        <w:spacing w:line="360" w:lineRule="auto"/>
+        <w:ind w:left="2160"/>
+        <w:rPr>
+          <w:rFonts w:cs="Times New Roman"/>
+        </w:rPr>
+      </w:pPr>
+      <w:r>
+        <w:rPr>
+          <w:rFonts w:cs="Times New Roman"/>
+        </w:rPr>
+        <w:t>View Sales Report</w:t>
+      </w:r>
+    </w:p>
+    <w:p>
+      <w:pPr>
+        <w:pStyle w:val="ListParagraph"/>
+        <w:numPr>
+          <w:ilvl w:val="0"/>
+          <w:numId w:val="6"/>
+        </w:numPr>
+        <w:spacing w:line="360" w:lineRule="auto"/>
+        <w:ind w:left="2160"/>
+        <w:rPr>
+          <w:rFonts w:cs="Times New Roman"/>
+        </w:rPr>
+      </w:pPr>
+      <w:r>
+        <w:rPr>
+          <w:rFonts w:cs="Times New Roman"/>
+        </w:rPr>
+        <w:t>View Inventory Report</w:t>
+      </w:r>
+    </w:p>
+    <w:p>
+      <w:pPr>
+        <w:pStyle w:val="ListParagraph"/>
+        <w:numPr>
+          <w:ilvl w:val="0"/>
+          <w:numId w:val="6"/>
+        </w:numPr>
+        <w:spacing w:line="360" w:lineRule="auto"/>
+        <w:ind w:left="2160"/>
+        <w:rPr>
+          <w:rFonts w:cs="Times New Roman"/>
+        </w:rPr>
+      </w:pPr>
+      <w:r>
+        <w:rPr>
+          <w:rFonts w:cs="Times New Roman"/>
+        </w:rPr>
+        <w:t>Add item in inventory</w:t>
+      </w:r>
+    </w:p>
+    <w:p>
+      <w:pPr>
+        <w:pStyle w:val="ListParagraph"/>
+        <w:numPr>
+          <w:ilvl w:val="0"/>
+          <w:numId w:val="6"/>
+        </w:numPr>
+        <w:spacing w:line="360" w:lineRule="auto"/>
+        <w:ind w:left="2160"/>
+        <w:rPr>
+          <w:rFonts w:cs="Times New Roman"/>
+        </w:rPr>
+      </w:pPr>
+      <w:r>
+        <w:rPr>
+          <w:rFonts w:cs="Times New Roman"/>
+        </w:rPr>
+        <w:t xml:space="preserve">Can report problem or error occur to admin </w:t>
       </w:r>
     </w:p>
     <w:p>
@@ -4942,6 +4962,21 @@
         <w:pStyle w:val="ListParagraph"/>
         <w:numPr>
           <w:ilvl w:val="0"/>
+          <w:numId w:val="7"/>
+        </w:numPr>
+        <w:spacing w:line="360" w:lineRule="auto"/>
+        <w:ind w:left="2160"/>
+        <w:jc w:val="both"/>
+      </w:pPr>
+      <w:r>
+        <w:t>View error report from user</w:t>
+      </w:r>
+    </w:p>
+    <w:p>
+      <w:pPr>
+        <w:pStyle w:val="ListParagraph"/>
+        <w:numPr>
+          <w:ilvl w:val="0"/>
           <w:numId w:val="19"/>
         </w:numPr>
         <w:spacing w:line="360" w:lineRule="auto"/>
@@ -4956,7 +4991,7 @@
         <w:t>Non-Functional Requirement</w:t>
       </w:r>
     </w:p>
-    <w:bookmarkEnd w:id="14"/>
+    <w:bookmarkEnd w:id="16"/>
     <w:p>
       <w:pPr>
         <w:pStyle w:val="ListParagraph"/>
@@ -5045,11 +5080,11 @@
           <w:numId w:val="20"/>
         </w:numPr>
       </w:pPr>
-      <w:bookmarkStart w:id="15" w:name="_Toc190518131"/>
+      <w:bookmarkStart w:id="17" w:name="_Toc193118603"/>
       <w:r>
         <w:t>Feasibility Study</w:t>
       </w:r>
-      <w:bookmarkEnd w:id="15"/>
+      <w:bookmarkEnd w:id="17"/>
     </w:p>
     <w:p>
       <w:pPr>
@@ -5112,7 +5147,11 @@
         <w:ind w:left="360"/>
       </w:pPr>
       <w:r>
-        <w:t>The required technology and resources essential for the development of the project are readily available, presenting no concerns in this aspect. Moreover, the development team possesses the required skill set and expertise for the successful implementation of the proposed project.</w:t>
+        <w:t xml:space="preserve">The required technology and resources essential for the development of the project are readily available, presenting no concerns in this aspect. Moreover, the development team </w:t>
+      </w:r>
+      <w:r>
+        <w:lastRenderedPageBreak/>
+        <w:t>possesses the required skill set and expertise for the successful implementation of the proposed project.</w:t>
       </w:r>
     </w:p>
     <w:p>
@@ -5190,9 +5229,9 @@
           <w:shd w:val="clear" w:color="auto" w:fill="FFFFFF"/>
         </w:rPr>
       </w:pPr>
-      <w:bookmarkStart w:id="16" w:name="_Toc153483461"/>
-      <w:bookmarkStart w:id="17" w:name="_Toc155379487"/>
-      <w:bookmarkStart w:id="18" w:name="_Toc190518132"/>
+      <w:bookmarkStart w:id="18" w:name="_Toc153483461"/>
+      <w:bookmarkStart w:id="19" w:name="_Toc155379487"/>
+      <w:bookmarkStart w:id="20" w:name="_Toc193118604"/>
       <w:r>
         <w:rPr>
           <w:rFonts w:cs="Times New Roman"/>
@@ -5200,12 +5239,11 @@
           <w:szCs w:val="20"/>
           <w:shd w:val="clear" w:color="auto" w:fill="FFFFFF"/>
         </w:rPr>
-        <w:lastRenderedPageBreak/>
         <w:t>3.1.3. Implementation Tools</w:t>
       </w:r>
-      <w:bookmarkEnd w:id="16"/>
-      <w:bookmarkEnd w:id="17"/>
       <w:bookmarkEnd w:id="18"/>
+      <w:bookmarkEnd w:id="19"/>
+      <w:bookmarkEnd w:id="20"/>
     </w:p>
     <w:p>
       <w:pPr>
@@ -5658,76 +5696,6 @@
     </w:p>
     <w:p>
       <w:pPr>
-        <w:spacing w:line="360" w:lineRule="auto"/>
-        <w:jc w:val="both"/>
-      </w:pPr>
-    </w:p>
-    <w:p>
-      <w:pPr>
-        <w:spacing w:line="360" w:lineRule="auto"/>
-        <w:rPr>
-          <w:rFonts w:cs="Times New Roman"/>
-        </w:rPr>
-      </w:pPr>
-    </w:p>
-    <w:p>
-      <w:pPr>
-        <w:spacing w:line="360" w:lineRule="auto"/>
-        <w:rPr>
-          <w:rFonts w:cs="Times New Roman"/>
-        </w:rPr>
-      </w:pPr>
-    </w:p>
-    <w:p>
-      <w:pPr>
-        <w:spacing w:line="360" w:lineRule="auto"/>
-        <w:rPr>
-          <w:rFonts w:cs="Times New Roman"/>
-        </w:rPr>
-      </w:pPr>
-    </w:p>
-    <w:p>
-      <w:pPr>
-        <w:spacing w:line="360" w:lineRule="auto"/>
-        <w:rPr>
-          <w:rFonts w:cs="Times New Roman"/>
-        </w:rPr>
-      </w:pPr>
-    </w:p>
-    <w:p>
-      <w:pPr>
-        <w:spacing w:line="360" w:lineRule="auto"/>
-        <w:rPr>
-          <w:rFonts w:cs="Times New Roman"/>
-        </w:rPr>
-      </w:pPr>
-    </w:p>
-    <w:p>
-      <w:pPr>
-        <w:spacing w:line="360" w:lineRule="auto"/>
-        <w:rPr>
-          <w:rFonts w:cs="Times New Roman"/>
-        </w:rPr>
-      </w:pPr>
-    </w:p>
-    <w:p>
-      <w:pPr>
-        <w:spacing w:line="360" w:lineRule="auto"/>
-        <w:rPr>
-          <w:rFonts w:cs="Times New Roman"/>
-        </w:rPr>
-      </w:pPr>
-    </w:p>
-    <w:p>
-      <w:pPr>
-        <w:spacing w:line="360" w:lineRule="auto"/>
-        <w:rPr>
-          <w:rFonts w:cs="Times New Roman"/>
-        </w:rPr>
-      </w:pPr>
-    </w:p>
-    <w:p>
-      <w:pPr>
         <w:pStyle w:val="Heading2"/>
         <w:numPr>
           <w:ilvl w:val="0"/>
@@ -5735,12 +5703,12 @@
         </w:numPr>
         <w:jc w:val="both"/>
       </w:pPr>
-      <w:bookmarkStart w:id="19" w:name="_Toc190518133"/>
+      <w:bookmarkStart w:id="21" w:name="_Toc193118605"/>
       <w:r>
         <w:lastRenderedPageBreak/>
         <w:t>System Design</w:t>
       </w:r>
-      <w:bookmarkEnd w:id="19"/>
+      <w:bookmarkEnd w:id="21"/>
     </w:p>
     <w:p>
       <w:pPr>
@@ -5750,11 +5718,11 @@
           <w:numId w:val="22"/>
         </w:numPr>
       </w:pPr>
-      <w:bookmarkStart w:id="20" w:name="_Toc190518134"/>
+      <w:bookmarkStart w:id="22" w:name="_Toc193118606"/>
       <w:r>
         <w:t>Usecase Diagram</w:t>
       </w:r>
-      <w:bookmarkEnd w:id="20"/>
+      <w:bookmarkEnd w:id="22"/>
     </w:p>
     <w:p>
       <w:pPr>
@@ -5852,7 +5820,7 @@
           <w:szCs w:val="24"/>
         </w:rPr>
       </w:pPr>
-      <w:bookmarkStart w:id="21" w:name="_Toc192573376"/>
+      <w:bookmarkStart w:id="23" w:name="_Toc192573376"/>
       <w:r>
         <w:rPr>
           <w:b/>
@@ -5976,7 +5944,7 @@
         </w:rPr>
         <w:t xml:space="preserve"> Diagram</w:t>
       </w:r>
-      <w:bookmarkEnd w:id="21"/>
+      <w:bookmarkEnd w:id="23"/>
     </w:p>
     <w:p>
       <w:pPr>
@@ -6081,7 +6049,7 @@
           <w:numId w:val="25"/>
         </w:numPr>
       </w:pPr>
-      <w:bookmarkStart w:id="22" w:name="_Toc190518135"/>
+      <w:bookmarkStart w:id="24" w:name="_Toc193118607"/>
       <w:r>
         <w:lastRenderedPageBreak/>
         <w:t xml:space="preserve">Object Modeling </w:t>
@@ -6092,7 +6060,7 @@
       <w:r>
         <w:t xml:space="preserve"> Class Diagram</w:t>
       </w:r>
-      <w:bookmarkEnd w:id="22"/>
+      <w:bookmarkEnd w:id="24"/>
     </w:p>
     <w:p>
       <w:r>
@@ -6180,7 +6148,7 @@
           <w:szCs w:val="24"/>
         </w:rPr>
       </w:pPr>
-      <w:bookmarkStart w:id="23" w:name="_Toc192573377"/>
+      <w:bookmarkStart w:id="25" w:name="_Toc192573377"/>
       <w:r>
         <w:rPr>
           <w:b/>
@@ -6217,7 +6185,7 @@
         </w:rPr>
         <w:t>: Class Diagram</w:t>
       </w:r>
-      <w:bookmarkEnd w:id="23"/>
+      <w:bookmarkEnd w:id="25"/>
     </w:p>
     <w:p>
       <w:pPr>
@@ -6264,12 +6232,12 @@
           <w:numId w:val="21"/>
         </w:numPr>
       </w:pPr>
-      <w:bookmarkStart w:id="24" w:name="_Toc190518136"/>
+      <w:bookmarkStart w:id="26" w:name="_Toc193118608"/>
       <w:r>
         <w:lastRenderedPageBreak/>
         <w:t>Project Schedule (Gantt Chart)</w:t>
       </w:r>
-      <w:bookmarkEnd w:id="24"/>
+      <w:bookmarkEnd w:id="26"/>
     </w:p>
     <w:p>
       <w:pPr>
@@ -6290,7 +6258,7 @@
           <w:szCs w:val="24"/>
         </w:rPr>
       </w:pPr>
-      <w:bookmarkStart w:id="25" w:name="_Toc192573574"/>
+      <w:bookmarkStart w:id="27" w:name="_Toc192573574"/>
       <w:r>
         <w:rPr>
           <w:b/>
@@ -6388,7 +6356,7 @@
         </w:rPr>
         <w:t>:Gantt Chart</w:t>
       </w:r>
-      <w:bookmarkEnd w:id="25"/>
+      <w:bookmarkEnd w:id="27"/>
     </w:p>
     <w:tbl>
       <w:tblPr>
@@ -7964,14 +7932,64 @@
     </w:tbl>
     <w:p>
       <w:pPr>
-        <w:jc w:val="center"/>
-        <w:rPr>
-          <w:b/>
-          <w:bCs/>
-        </w:rPr>
-      </w:pPr>
-    </w:p>
-    <w:p/>
+        <w:pStyle w:val="Heading2"/>
+      </w:pPr>
+    </w:p>
+    <w:p>
+      <w:pPr>
+        <w:pStyle w:val="Heading2"/>
+        <w:numPr>
+          <w:ilvl w:val="0"/>
+          <w:numId w:val="21"/>
+        </w:numPr>
+      </w:pPr>
+      <w:r>
+        <w:t>Algorithm</w:t>
+      </w:r>
+    </w:p>
+    <w:p>
+      <w:r>
+        <w:t>In this project, the following algorithm will be used.</w:t>
+      </w:r>
+    </w:p>
+    <w:p>
+      <w:pPr>
+        <w:pStyle w:val="ListParagraph"/>
+        <w:numPr>
+          <w:ilvl w:val="0"/>
+          <w:numId w:val="27"/>
+        </w:numPr>
+      </w:pPr>
+      <w:r>
+        <w:t>Password Hashed</w:t>
+      </w:r>
+      <w:bookmarkStart w:id="28" w:name="_GoBack"/>
+      <w:bookmarkEnd w:id="28"/>
+    </w:p>
+    <w:p>
+      <w:pPr>
+        <w:pStyle w:val="ListParagraph"/>
+        <w:numPr>
+          <w:ilvl w:val="0"/>
+          <w:numId w:val="27"/>
+        </w:numPr>
+      </w:pPr>
+      <w:r>
+        <w:t>OTP generation</w:t>
+      </w:r>
+    </w:p>
+    <w:p>
+      <w:pPr>
+        <w:pStyle w:val="ListParagraph"/>
+        <w:numPr>
+          <w:ilvl w:val="0"/>
+          <w:numId w:val="27"/>
+        </w:numPr>
+      </w:pPr>
+      <w:r>
+        <w:t>Tiered Discount Algorithm</w:t>
+      </w:r>
+    </w:p>
     <w:p>
       <w:pPr>
         <w:pStyle w:val="ListParagraph"/>
@@ -8076,12 +8094,11 @@
         <w:pStyle w:val="Heading1"/>
         <w:jc w:val="center"/>
       </w:pPr>
-      <w:bookmarkStart w:id="26" w:name="_Toc190518137"/>
-      <w:r>
-        <w:lastRenderedPageBreak/>
+      <w:bookmarkStart w:id="29" w:name="_Toc193118609"/>
+      <w:r>
         <w:t>Chapter: 4 Conclusion</w:t>
       </w:r>
-      <w:bookmarkEnd w:id="26"/>
+      <w:bookmarkEnd w:id="29"/>
     </w:p>
     <w:p>
       <w:pPr>
@@ -8120,11 +8137,11 @@
           <w:numId w:val="23"/>
         </w:numPr>
       </w:pPr>
-      <w:bookmarkStart w:id="27" w:name="_Toc190518138"/>
+      <w:bookmarkStart w:id="30" w:name="_Toc193118610"/>
       <w:r>
         <w:t>Expected Outcome</w:t>
       </w:r>
-      <w:bookmarkEnd w:id="27"/>
+      <w:bookmarkEnd w:id="30"/>
     </w:p>
     <w:p>
       <w:pPr>
@@ -8185,7 +8202,7 @@
     <w:p/>
     <w:p/>
     <w:p/>
-    <w:bookmarkStart w:id="28" w:name="_Toc190518139" w:displacedByCustomXml="next"/>
+    <w:bookmarkStart w:id="31" w:name="_Toc193118611" w:displacedByCustomXml="next"/>
     <w:sdt>
       <w:sdtPr>
         <w:rPr>
@@ -8201,7 +8218,6 @@
           <w:docPartUnique/>
         </w:docPartObj>
       </w:sdtPr>
-      <w:sdtEndPr/>
       <w:sdtContent>
         <w:p>
           <w:pPr>
@@ -8211,14 +8227,13 @@
           <w:r>
             <w:t>References</w:t>
           </w:r>
-          <w:bookmarkEnd w:id="28"/>
+          <w:bookmarkEnd w:id="31"/>
         </w:p>
         <w:sdt>
           <w:sdtPr>
             <w:id w:val="-573587230"/>
             <w:bibliography/>
           </w:sdtPr>
-          <w:sdtEndPr/>
           <w:sdtContent>
             <w:p>
               <w:pPr>
@@ -9676,6 +9691,92 @@
     </w:lvl>
   </w:abstractNum>
   <w:abstractNum w:abstractNumId="11" w15:restartNumberingAfterBreak="0">
+    <w:nsid w:val="414A6C96"/>
+    <w:multiLevelType w:val="hybridMultilevel"/>
+    <w:tmpl w:val="D1F67614"/>
+    <w:lvl w:ilvl="0" w:tplc="0409000F">
+      <w:start w:val="1"/>
+      <w:numFmt w:val="decimal"/>
+      <w:lvlText w:val="%1."/>
+      <w:lvlJc w:val="left"/>
+      <w:pPr>
+        <w:ind w:left="540" w:hanging="360"/>
+      </w:pPr>
+    </w:lvl>
+    <w:lvl w:ilvl="1" w:tplc="04090019" w:tentative="1">
+      <w:start w:val="1"/>
+      <w:numFmt w:val="lowerLetter"/>
+      <w:lvlText w:val="%2."/>
+      <w:lvlJc w:val="left"/>
+      <w:pPr>
+        <w:ind w:left="1260" w:hanging="360"/>
+      </w:pPr>
+    </w:lvl>
+    <w:lvl w:ilvl="2" w:tplc="0409001B" w:tentative="1">
+      <w:start w:val="1"/>
+      <w:numFmt w:val="lowerRoman"/>
+      <w:lvlText w:val="%3."/>
+      <w:lvlJc w:val="right"/>
+      <w:pPr>
+        <w:ind w:left="1980" w:hanging="180"/>
+      </w:pPr>
+    </w:lvl>
+    <w:lvl w:ilvl="3" w:tplc="0409000F" w:tentative="1">
+      <w:start w:val="1"/>
+      <w:numFmt w:val="decimal"/>
+      <w:lvlText w:val="%4."/>
+      <w:lvlJc w:val="left"/>
+      <w:pPr>
+        <w:ind w:left="2700" w:hanging="360"/>
+      </w:pPr>
+    </w:lvl>
+    <w:lvl w:ilvl="4" w:tplc="04090019" w:tentative="1">
+      <w:start w:val="1"/>
+      <w:numFmt w:val="lowerLetter"/>
+      <w:lvlText w:val="%5."/>
+      <w:lvlJc w:val="left"/>
+      <w:pPr>
+        <w:ind w:left="3420" w:hanging="360"/>
+      </w:pPr>
+    </w:lvl>
+    <w:lvl w:ilvl="5" w:tplc="0409001B" w:tentative="1">
+      <w:start w:val="1"/>
+      <w:numFmt w:val="lowerRoman"/>
+      <w:lvlText w:val="%6."/>
+      <w:lvlJc w:val="right"/>
+      <w:pPr>
+        <w:ind w:left="4140" w:hanging="180"/>
+      </w:pPr>
+    </w:lvl>
+    <w:lvl w:ilvl="6" w:tplc="0409000F" w:tentative="1">
+      <w:start w:val="1"/>
+      <w:numFmt w:val="decimal"/>
+      <w:lvlText w:val="%7."/>
+      <w:lvlJc w:val="left"/>
+      <w:pPr>
+        <w:ind w:left="4860" w:hanging="360"/>
+      </w:pPr>
+    </w:lvl>
+    <w:lvl w:ilvl="7" w:tplc="04090019" w:tentative="1">
+      <w:start w:val="1"/>
+      <w:numFmt w:val="lowerLetter"/>
+      <w:lvlText w:val="%8."/>
+      <w:lvlJc w:val="left"/>
+      <w:pPr>
+        <w:ind w:left="5580" w:hanging="360"/>
+      </w:pPr>
+    </w:lvl>
+    <w:lvl w:ilvl="8" w:tplc="0409001B" w:tentative="1">
+      <w:start w:val="1"/>
+      <w:numFmt w:val="lowerRoman"/>
+      <w:lvlText w:val="%9."/>
+      <w:lvlJc w:val="right"/>
+      <w:pPr>
+        <w:ind w:left="6300" w:hanging="180"/>
+      </w:pPr>
+    </w:lvl>
+  </w:abstractNum>
+  <w:abstractNum w:abstractNumId="12" w15:restartNumberingAfterBreak="0">
     <w:nsid w:val="45C0115A"/>
     <w:multiLevelType w:val="hybridMultilevel"/>
     <w:tmpl w:val="0EDA00A4"/>
@@ -9788,7 +9889,7 @@
       </w:rPr>
     </w:lvl>
   </w:abstractNum>
-  <w:abstractNum w:abstractNumId="12" w15:restartNumberingAfterBreak="0">
+  <w:abstractNum w:abstractNumId="13" w15:restartNumberingAfterBreak="0">
     <w:nsid w:val="4AE91A48"/>
     <w:multiLevelType w:val="hybridMultilevel"/>
     <w:tmpl w:val="200CBAA0"/>
@@ -9901,7 +10002,7 @@
       </w:rPr>
     </w:lvl>
   </w:abstractNum>
-  <w:abstractNum w:abstractNumId="13" w15:restartNumberingAfterBreak="0">
+  <w:abstractNum w:abstractNumId="14" w15:restartNumberingAfterBreak="0">
     <w:nsid w:val="4D9C2BF3"/>
     <w:multiLevelType w:val="hybridMultilevel"/>
     <w:tmpl w:val="951CFDF6"/>
@@ -10014,7 +10115,7 @@
       </w:rPr>
     </w:lvl>
   </w:abstractNum>
-  <w:abstractNum w:abstractNumId="14" w15:restartNumberingAfterBreak="0">
+  <w:abstractNum w:abstractNumId="15" w15:restartNumberingAfterBreak="0">
     <w:nsid w:val="50754CDB"/>
     <w:multiLevelType w:val="hybridMultilevel"/>
     <w:tmpl w:val="698477D0"/>
@@ -10127,7 +10228,7 @@
       </w:rPr>
     </w:lvl>
   </w:abstractNum>
-  <w:abstractNum w:abstractNumId="15" w15:restartNumberingAfterBreak="0">
+  <w:abstractNum w:abstractNumId="16" w15:restartNumberingAfterBreak="0">
     <w:nsid w:val="52D03E2F"/>
     <w:multiLevelType w:val="hybridMultilevel"/>
     <w:tmpl w:val="850C84D8"/>
@@ -10240,7 +10341,7 @@
       </w:rPr>
     </w:lvl>
   </w:abstractNum>
-  <w:abstractNum w:abstractNumId="16" w15:restartNumberingAfterBreak="0">
+  <w:abstractNum w:abstractNumId="17" w15:restartNumberingAfterBreak="0">
     <w:nsid w:val="54BE47EC"/>
     <w:multiLevelType w:val="hybridMultilevel"/>
     <w:tmpl w:val="1794CC02"/>
@@ -10353,7 +10454,7 @@
       </w:rPr>
     </w:lvl>
   </w:abstractNum>
-  <w:abstractNum w:abstractNumId="17" w15:restartNumberingAfterBreak="0">
+  <w:abstractNum w:abstractNumId="18" w15:restartNumberingAfterBreak="0">
     <w:nsid w:val="57063E69"/>
     <w:multiLevelType w:val="hybridMultilevel"/>
     <w:tmpl w:val="2ADA79DE"/>
@@ -10443,7 +10544,93 @@
       </w:pPr>
     </w:lvl>
   </w:abstractNum>
-  <w:abstractNum w:abstractNumId="18" w15:restartNumberingAfterBreak="0">
+  <w:abstractNum w:abstractNumId="19" w15:restartNumberingAfterBreak="0">
+    <w:nsid w:val="5C4502FD"/>
+    <w:multiLevelType w:val="hybridMultilevel"/>
+    <w:tmpl w:val="8006F42C"/>
+    <w:lvl w:ilvl="0" w:tplc="0409000F">
+      <w:start w:val="1"/>
+      <w:numFmt w:val="decimal"/>
+      <w:lvlText w:val="%1."/>
+      <w:lvlJc w:val="left"/>
+      <w:pPr>
+        <w:ind w:left="720" w:hanging="360"/>
+      </w:pPr>
+    </w:lvl>
+    <w:lvl w:ilvl="1" w:tplc="04090019" w:tentative="1">
+      <w:start w:val="1"/>
+      <w:numFmt w:val="lowerLetter"/>
+      <w:lvlText w:val="%2."/>
+      <w:lvlJc w:val="left"/>
+      <w:pPr>
+        <w:ind w:left="1440" w:hanging="360"/>
+      </w:pPr>
+    </w:lvl>
+    <w:lvl w:ilvl="2" w:tplc="0409001B" w:tentative="1">
+      <w:start w:val="1"/>
+      <w:numFmt w:val="lowerRoman"/>
+      <w:lvlText w:val="%3."/>
+      <w:lvlJc w:val="right"/>
+      <w:pPr>
+        <w:ind w:left="2160" w:hanging="180"/>
+      </w:pPr>
+    </w:lvl>
+    <w:lvl w:ilvl="3" w:tplc="0409000F" w:tentative="1">
+      <w:start w:val="1"/>
+      <w:numFmt w:val="decimal"/>
+      <w:lvlText w:val="%4."/>
+      <w:lvlJc w:val="left"/>
+      <w:pPr>
+        <w:ind w:left="2880" w:hanging="360"/>
+      </w:pPr>
+    </w:lvl>
+    <w:lvl w:ilvl="4" w:tplc="04090019" w:tentative="1">
+      <w:start w:val="1"/>
+      <w:numFmt w:val="lowerLetter"/>
+      <w:lvlText w:val="%5."/>
+      <w:lvlJc w:val="left"/>
+      <w:pPr>
+        <w:ind w:left="3600" w:hanging="360"/>
+      </w:pPr>
+    </w:lvl>
+    <w:lvl w:ilvl="5" w:tplc="0409001B" w:tentative="1">
+      <w:start w:val="1"/>
+      <w:numFmt w:val="lowerRoman"/>
+      <w:lvlText w:val="%6."/>
+      <w:lvlJc w:val="right"/>
+      <w:pPr>
+        <w:ind w:left="4320" w:hanging="180"/>
+      </w:pPr>
+    </w:lvl>
+    <w:lvl w:ilvl="6" w:tplc="0409000F" w:tentative="1">
+      <w:start w:val="1"/>
+      <w:numFmt w:val="decimal"/>
+      <w:lvlText w:val="%7."/>
+      <w:lvlJc w:val="left"/>
+      <w:pPr>
+        <w:ind w:left="5040" w:hanging="360"/>
+      </w:pPr>
+    </w:lvl>
+    <w:lvl w:ilvl="7" w:tplc="04090019" w:tentative="1">
+      <w:start w:val="1"/>
+      <w:numFmt w:val="lowerLetter"/>
+      <w:lvlText w:val="%8."/>
+      <w:lvlJc w:val="left"/>
+      <w:pPr>
+        <w:ind w:left="5760" w:hanging="360"/>
+      </w:pPr>
+    </w:lvl>
+    <w:lvl w:ilvl="8" w:tplc="0409001B" w:tentative="1">
+      <w:start w:val="1"/>
+      <w:numFmt w:val="lowerRoman"/>
+      <w:lvlText w:val="%9."/>
+      <w:lvlJc w:val="right"/>
+      <w:pPr>
+        <w:ind w:left="6480" w:hanging="180"/>
+      </w:pPr>
+    </w:lvl>
+  </w:abstractNum>
+  <w:abstractNum w:abstractNumId="20" w15:restartNumberingAfterBreak="0">
     <w:nsid w:val="5D863736"/>
     <w:multiLevelType w:val="hybridMultilevel"/>
     <w:tmpl w:val="A3322110"/>
@@ -10556,7 +10743,7 @@
       </w:rPr>
     </w:lvl>
   </w:abstractNum>
-  <w:abstractNum w:abstractNumId="19" w15:restartNumberingAfterBreak="0">
+  <w:abstractNum w:abstractNumId="21" w15:restartNumberingAfterBreak="0">
     <w:nsid w:val="5E011BCF"/>
     <w:multiLevelType w:val="hybridMultilevel"/>
     <w:tmpl w:val="320E8CC8"/>
@@ -10646,11 +10833,11 @@
       </w:pPr>
     </w:lvl>
   </w:abstractNum>
-  <w:abstractNum w:abstractNumId="20" w15:restartNumberingAfterBreak="0">
+  <w:abstractNum w:abstractNumId="22" w15:restartNumberingAfterBreak="0">
     <w:nsid w:val="60253833"/>
     <w:multiLevelType w:val="hybridMultilevel"/>
-    <w:tmpl w:val="1CDCA12C"/>
-    <w:lvl w:ilvl="0" w:tplc="D53027DE">
+    <w:tmpl w:val="E41A541A"/>
+    <w:lvl w:ilvl="0" w:tplc="679C502E">
       <w:start w:val="2"/>
       <w:numFmt w:val="decimal"/>
       <w:suff w:val="space"/>
@@ -10736,7 +10923,7 @@
       </w:pPr>
     </w:lvl>
   </w:abstractNum>
-  <w:abstractNum w:abstractNumId="21" w15:restartNumberingAfterBreak="0">
+  <w:abstractNum w:abstractNumId="23" w15:restartNumberingAfterBreak="0">
     <w:nsid w:val="603E6524"/>
     <w:multiLevelType w:val="hybridMultilevel"/>
     <w:tmpl w:val="01CC4190"/>
@@ -10849,7 +11036,7 @@
       </w:rPr>
     </w:lvl>
   </w:abstractNum>
-  <w:abstractNum w:abstractNumId="22" w15:restartNumberingAfterBreak="0">
+  <w:abstractNum w:abstractNumId="24" w15:restartNumberingAfterBreak="0">
     <w:nsid w:val="659138ED"/>
     <w:multiLevelType w:val="hybridMultilevel"/>
     <w:tmpl w:val="6AB40F16"/>
@@ -10939,7 +11126,7 @@
       </w:pPr>
     </w:lvl>
   </w:abstractNum>
-  <w:abstractNum w:abstractNumId="23" w15:restartNumberingAfterBreak="0">
+  <w:abstractNum w:abstractNumId="25" w15:restartNumberingAfterBreak="0">
     <w:nsid w:val="671E47C7"/>
     <w:multiLevelType w:val="multilevel"/>
     <w:tmpl w:val="11122066"/>
@@ -11057,7 +11244,7 @@
       </w:rPr>
     </w:lvl>
   </w:abstractNum>
-  <w:abstractNum w:abstractNumId="24" w15:restartNumberingAfterBreak="0">
+  <w:abstractNum w:abstractNumId="26" w15:restartNumberingAfterBreak="0">
     <w:nsid w:val="711B6E82"/>
     <w:multiLevelType w:val="hybridMultilevel"/>
     <w:tmpl w:val="D6005E84"/>
@@ -11151,22 +11338,22 @@
     <w:abstractNumId w:val="1"/>
   </w:num>
   <w:num w:numId="2">
-    <w:abstractNumId w:val="12"/>
+    <w:abstractNumId w:val="13"/>
   </w:num>
   <w:num w:numId="3">
     <w:abstractNumId w:val="6"/>
   </w:num>
   <w:num w:numId="4">
-    <w:abstractNumId w:val="16"/>
+    <w:abstractNumId w:val="17"/>
   </w:num>
   <w:num w:numId="5">
-    <w:abstractNumId w:val="13"/>
+    <w:abstractNumId w:val="14"/>
   </w:num>
   <w:num w:numId="6">
-    <w:abstractNumId w:val="21"/>
+    <w:abstractNumId w:val="23"/>
   </w:num>
   <w:num w:numId="7">
-    <w:abstractNumId w:val="11"/>
+    <w:abstractNumId w:val="12"/>
   </w:num>
   <w:num w:numId="8">
     <w:abstractNumId w:val="7"/>
@@ -11175,19 +11362,19 @@
     <w:abstractNumId w:val="4"/>
   </w:num>
   <w:num w:numId="10">
-    <w:abstractNumId w:val="18"/>
+    <w:abstractNumId w:val="20"/>
   </w:num>
   <w:num w:numId="11">
-    <w:abstractNumId w:val="24"/>
+    <w:abstractNumId w:val="26"/>
   </w:num>
   <w:num w:numId="12">
-    <w:abstractNumId w:val="15"/>
+    <w:abstractNumId w:val="16"/>
   </w:num>
   <w:num w:numId="13">
     <w:abstractNumId w:val="10"/>
   </w:num>
   <w:num w:numId="14">
-    <w:abstractNumId w:val="14"/>
+    <w:abstractNumId w:val="15"/>
   </w:num>
   <w:num w:numId="15">
     <w:abstractNumId w:val="8"/>
@@ -11196,7 +11383,7 @@
     <w:abstractNumId w:val="2"/>
   </w:num>
   <w:num w:numId="17">
-    <w:abstractNumId w:val="23"/>
+    <w:abstractNumId w:val="25"/>
   </w:num>
   <w:num w:numId="18">
     <w:abstractNumId w:val="5"/>
@@ -11208,18 +11395,24 @@
     <w:abstractNumId w:val="9"/>
   </w:num>
   <w:num w:numId="21">
-    <w:abstractNumId w:val="20"/>
+    <w:abstractNumId w:val="22"/>
   </w:num>
   <w:num w:numId="22">
-    <w:abstractNumId w:val="17"/>
+    <w:abstractNumId w:val="18"/>
   </w:num>
   <w:num w:numId="23">
-    <w:abstractNumId w:val="22"/>
+    <w:abstractNumId w:val="24"/>
   </w:num>
   <w:num w:numId="24">
     <w:abstractNumId w:val="3"/>
   </w:num>
   <w:num w:numId="25">
+    <w:abstractNumId w:val="21"/>
+  </w:num>
+  <w:num w:numId="26">
+    <w:abstractNumId w:val="11"/>
+  </w:num>
+  <w:num w:numId="27">
     <w:abstractNumId w:val="19"/>
   </w:num>
   <w:numIdMacAtCleanup w:val="23"/>
@@ -12494,7 +12687,7 @@
 </file>
 
 <file path=customXml/itemProps1.xml><?xml version="1.0" encoding="utf-8"?>
-<ds:datastoreItem xmlns:ds="http://schemas.openxmlformats.org/officeDocument/2006/customXml" ds:itemID="{F6509454-ED4A-4FCB-ACAB-3F5F5CF4E81A}">
+<ds:datastoreItem xmlns:ds="http://schemas.openxmlformats.org/officeDocument/2006/customXml" ds:itemID="{329E1EDF-FB8C-4038-A8D0-CF6C89D1B92F}">
   <ds:schemaRefs>
     <ds:schemaRef ds:uri="http://schemas.openxmlformats.org/officeDocument/2006/bibliography"/>
   </ds:schemaRefs>
